--- a/路由协议/BFD/Vx交换机RIP与BFD联动的需求分析文档.docx
+++ b/路由协议/BFD/Vx交换机RIP与BFD联动的需求分析文档.docx
@@ -3447,6 +3447,8 @@
         <w:t>文档描述</w:t>
       </w:r>
       <w:bookmarkEnd w:id="5"/>
+      <w:bookmarkStart w:id="103" w:name="_GoBack"/>
+      <w:bookmarkEnd w:id="103"/>
     </w:p>
     <w:p>
       <w:pPr>
@@ -4249,6 +4251,7 @@
     <w:p>
       <w:pPr>
         <w:numPr>
+          <w:ilvl w:val="0"/>
           <w:numId w:val="0"/>
         </w:numPr>
         <w:ind w:firstLine="420" w:firstLineChars="0"/>
@@ -4546,6 +4549,7 @@
     <w:p>
       <w:pPr>
         <w:numPr>
+          <w:ilvl w:val="0"/>
           <w:numId w:val="0"/>
         </w:numPr>
         <w:ind w:firstLine="420" w:firstLineChars="0"/>
@@ -4565,6 +4569,7 @@
     <w:p>
       <w:pPr>
         <w:numPr>
+          <w:ilvl w:val="0"/>
           <w:numId w:val="0"/>
         </w:numPr>
         <w:ind w:firstLine="420" w:firstLineChars="0"/>
@@ -5588,6 +5593,7 @@
     <w:p>
       <w:pPr>
         <w:numPr>
+          <w:ilvl w:val="0"/>
           <w:numId w:val="0"/>
         </w:numPr>
         <w:ind w:left="420" w:leftChars="0"/>
@@ -5912,6 +5918,13 @@
         </w:rPr>
         <w:t>并将bfd通知RIP进程的回调函数从BFD模块中注销。</w:t>
       </w:r>
+      <w:r>
+        <w:rPr>
+          <w:rFonts w:hint="eastAsia" w:cs="Times New Roman"/>
+          <w:lang w:val="en-US" w:eastAsia="zh-CN"/>
+        </w:rPr>
+        <w:t>如果端口状态为RIP_INTF_LINK_UP，需要重新在端口上激活RIP。</w:t>
+      </w:r>
     </w:p>
     <w:p>
       <w:pPr>
@@ -5954,8 +5967,6 @@
         </w:rPr>
         <w:t>无</w:t>
       </w:r>
-      <w:bookmarkStart w:id="87" w:name="_GoBack"/>
-      <w:bookmarkEnd w:id="87"/>
     </w:p>
     <w:p>
       <w:pPr>
@@ -6042,6 +6053,7 @@
     <w:p>
       <w:pPr>
         <w:numPr>
+          <w:ilvl w:val="0"/>
           <w:numId w:val="0"/>
         </w:numPr>
         <w:ind w:firstLine="420" w:firstLineChars="0"/>
@@ -6813,7 +6825,7 @@
           <w:sz w:val="21"/>
           <w:szCs w:val="24"/>
         </w:rPr>
-        <w:t>会被注册到BFD模块。当BFD单跳检测到与其邻居的链路状态发生down或up时，会立即通知RIP进程。随后，RIP根据链路状态的变化进行相应的路由调整，以确保路由的快速收敛。</w:t>
+        <w:t>会被注册到BFD模块。当BFD检测到与其邻居的链路状态发生down或up时，会立即通知RIP进程。随后，RIP根据链路状态的变化进行相应的路由调整，以确保路由的快速收敛。</w:t>
       </w:r>
     </w:p>
     <w:p>
@@ -6956,976 +6968,49 @@
     </w:p>
     <w:p>
       <w:pPr>
+        <w:pStyle w:val="3"/>
+        <w:rPr>
+          <w:rFonts w:hint="default" w:ascii="Times New Roman" w:hAnsi="Times New Roman" w:cs="Times New Roman"/>
+        </w:rPr>
+      </w:pPr>
+      <w:bookmarkStart w:id="24" w:name="_Toc20352"/>
+      <w:bookmarkStart w:id="25" w:name="_Toc270411002"/>
+      <w:r>
+        <w:rPr>
+          <w:rFonts w:hint="default" w:ascii="Times New Roman" w:hAnsi="Times New Roman" w:cs="Times New Roman"/>
+        </w:rPr>
+        <w:t>软件模块信息显示功能需求</w:t>
+      </w:r>
+      <w:bookmarkEnd w:id="24"/>
+      <w:bookmarkEnd w:id="25"/>
+    </w:p>
+    <w:p>
+      <w:pPr>
         <w:pStyle w:val="4"/>
-        <w:shd w:val="clear" w:color="auto" w:fill="FFFFFF"/>
-        <w:rPr>
-          <w:rFonts w:hint="default" w:ascii="Times New Roman" w:hAnsi="Times New Roman" w:cs="Times New Roman"/>
-        </w:rPr>
-      </w:pPr>
-      <w:bookmarkStart w:id="24" w:name="_Toc28338"/>
-      <w:r>
-        <w:rPr>
-          <w:rFonts w:hint="eastAsia" w:ascii="Times New Roman" w:hAnsi="Times New Roman" w:cs="Times New Roman"/>
-          <w:lang w:val="en-US" w:eastAsia="zh-CN"/>
-        </w:rPr>
-        <w:t>no bfd neighbor A.B.C.D（改动）</w:t>
-      </w:r>
-      <w:bookmarkEnd w:id="24"/>
-    </w:p>
-    <w:p>
-      <w:pPr>
-        <w:pStyle w:val="32"/>
-        <w:ind w:firstLine="420"/>
-        <w:rPr>
-          <w:rFonts w:hint="default" w:ascii="Times New Roman" w:hAnsi="Times New Roman" w:cs="Times New Roman"/>
-          <w:b/>
-          <w:bCs/>
-          <w:i/>
-          <w:iCs/>
-          <w:color w:val="auto"/>
-          <w:lang w:val="en-US" w:eastAsia="zh-CN"/>
-        </w:rPr>
-      </w:pPr>
-      <w:r>
-        <w:rPr>
-          <w:rFonts w:hint="default" w:ascii="Times New Roman" w:hAnsi="Times New Roman" w:cs="Times New Roman"/>
-          <w:b/>
-          <w:bCs/>
-          <w:i/>
-          <w:iCs/>
-          <w:color w:val="auto"/>
-          <w:lang w:val="en-US" w:eastAsia="zh-CN"/>
-        </w:rPr>
-        <w:t>bfd neighbor A.B.C.D</w:t>
-      </w:r>
-    </w:p>
-    <w:p>
-      <w:pPr>
-        <w:ind w:firstLine="420" w:firstLineChars="0"/>
-        <w:rPr>
-          <w:rFonts w:hint="default" w:ascii="Times New Roman" w:hAnsi="Times New Roman" w:cs="Times New Roman"/>
-          <w:b/>
-          <w:bCs/>
-          <w:i/>
-          <w:iCs/>
-          <w:color w:val="auto"/>
-          <w:lang w:val="en-US" w:eastAsia="zh-CN"/>
-        </w:rPr>
-      </w:pPr>
-      <w:r>
-        <w:rPr>
-          <w:rFonts w:hint="default" w:ascii="Times New Roman" w:hAnsi="Times New Roman" w:cs="Times New Roman"/>
-          <w:b/>
-          <w:bCs/>
-          <w:i/>
-          <w:iCs/>
-          <w:color w:val="auto"/>
-          <w:lang w:val="en-US" w:eastAsia="zh-CN"/>
-        </w:rPr>
-        <w:t>n</w:t>
-      </w:r>
-      <w:r>
-        <w:rPr>
-          <w:rFonts w:hint="default" w:ascii="Times New Roman" w:hAnsi="Times New Roman" w:cs="Times New Roman"/>
-          <w:b/>
-          <w:bCs/>
-          <w:i/>
-          <w:iCs/>
-          <w:color w:val="auto"/>
-        </w:rPr>
-        <w:t xml:space="preserve">o </w:t>
-      </w:r>
-      <w:r>
-        <w:rPr>
-          <w:rFonts w:hint="default" w:ascii="Times New Roman" w:hAnsi="Times New Roman" w:cs="Times New Roman"/>
-          <w:b/>
-          <w:bCs/>
-          <w:i/>
-          <w:iCs/>
-          <w:color w:val="auto"/>
-          <w:lang w:val="en-US" w:eastAsia="zh-CN"/>
-        </w:rPr>
-        <w:t>bfd neighbor A.B.C.D</w:t>
-      </w:r>
-    </w:p>
-    <w:p>
-      <w:pPr>
-        <w:rPr>
-          <w:rFonts w:hint="default" w:ascii="Times New Roman" w:hAnsi="Times New Roman" w:cs="Times New Roman"/>
-          <w:b/>
-          <w:bCs/>
-          <w:i/>
-          <w:iCs/>
-          <w:color w:val="auto"/>
-          <w:lang w:val="en-US" w:eastAsia="zh-CN"/>
-        </w:rPr>
-      </w:pPr>
-    </w:p>
-    <w:p>
-      <w:pPr>
-        <w:numPr>
-          <w:ilvl w:val="0"/>
-          <w:numId w:val="12"/>
-        </w:numPr>
-        <w:rPr>
-          <w:rFonts w:hint="default" w:ascii="Times New Roman" w:hAnsi="Times New Roman" w:cs="Times New Roman"/>
-          <w:b/>
-          <w:bCs/>
-        </w:rPr>
-      </w:pPr>
-      <w:r>
-        <w:rPr>
-          <w:rFonts w:hint="default" w:ascii="Times New Roman" w:hAnsi="Times New Roman" w:cs="Times New Roman"/>
-          <w:b/>
-          <w:bCs/>
-        </w:rPr>
-        <w:t>命令描述</w:t>
-      </w:r>
-    </w:p>
-    <w:p>
-      <w:pPr>
-        <w:ind w:left="420" w:leftChars="0" w:firstLine="420" w:firstLineChars="0"/>
-        <w:rPr>
-          <w:rFonts w:hint="default" w:ascii="Times New Roman" w:hAnsi="Times New Roman" w:eastAsia="宋体" w:cs="Times New Roman"/>
-          <w:lang w:val="en-US" w:eastAsia="zh-CN"/>
-        </w:rPr>
-      </w:pPr>
-      <w:r>
-        <w:rPr>
-          <w:rFonts w:hint="default" w:ascii="Times New Roman" w:hAnsi="Times New Roman" w:cs="Times New Roman"/>
-          <w:lang w:val="en-US" w:eastAsia="zh-CN"/>
-        </w:rPr>
-        <w:t>配置与特定邻居的BFD会话。</w:t>
-      </w:r>
-    </w:p>
-    <w:p>
-      <w:pPr>
-        <w:ind w:left="420" w:firstLine="420"/>
-        <w:rPr>
-          <w:rFonts w:hint="default" w:ascii="Times New Roman" w:hAnsi="Times New Roman" w:eastAsia="宋体" w:cs="Times New Roman"/>
-          <w:lang w:val="en-US" w:eastAsia="zh-CN"/>
-        </w:rPr>
-      </w:pPr>
-      <w:r>
-        <w:rPr>
-          <w:rFonts w:hint="default" w:ascii="Times New Roman" w:hAnsi="Times New Roman" w:cs="Times New Roman"/>
-          <w:lang w:val="en-US" w:eastAsia="zh-CN"/>
-        </w:rPr>
-        <w:t>n</w:t>
-      </w:r>
-      <w:r>
-        <w:rPr>
-          <w:rFonts w:hint="default" w:ascii="Times New Roman" w:hAnsi="Times New Roman" w:cs="Times New Roman"/>
-        </w:rPr>
-        <w:t>o掉</w:t>
-      </w:r>
-      <w:r>
-        <w:rPr>
-          <w:rFonts w:hint="default" w:ascii="Times New Roman" w:hAnsi="Times New Roman" w:cs="Times New Roman"/>
-          <w:b/>
-          <w:bCs/>
-          <w:i/>
-          <w:iCs/>
-          <w:color w:val="auto"/>
-          <w:lang w:val="en-US" w:eastAsia="zh-CN"/>
-        </w:rPr>
-        <w:t>bfd neighbor A.B.C.D</w:t>
-      </w:r>
-      <w:r>
-        <w:rPr>
-          <w:rFonts w:hint="default" w:ascii="Times New Roman" w:hAnsi="Times New Roman" w:cs="Times New Roman"/>
-        </w:rPr>
-        <w:t>，</w:t>
-      </w:r>
-      <w:r>
-        <w:rPr>
-          <w:rFonts w:hint="default" w:ascii="Times New Roman" w:hAnsi="Times New Roman" w:cs="Times New Roman"/>
-          <w:lang w:val="en-US" w:eastAsia="zh-CN"/>
-        </w:rPr>
-        <w:t>取消该端口</w:t>
-      </w:r>
-      <w:r>
-        <w:rPr>
-          <w:rFonts w:hint="eastAsia" w:cs="Times New Roman"/>
-          <w:lang w:val="en-US" w:eastAsia="zh-CN"/>
-        </w:rPr>
-        <w:t>与特定邻居的BFD会话</w:t>
-      </w:r>
-      <w:r>
-        <w:rPr>
-          <w:rFonts w:hint="default" w:ascii="Times New Roman" w:hAnsi="Times New Roman" w:cs="Times New Roman"/>
-          <w:lang w:val="en-US" w:eastAsia="zh-CN"/>
-        </w:rPr>
-        <w:t>。</w:t>
-      </w:r>
-    </w:p>
-    <w:p>
-      <w:pPr>
-        <w:numPr>
-          <w:ilvl w:val="0"/>
-          <w:numId w:val="12"/>
-        </w:numPr>
-        <w:rPr>
-          <w:rFonts w:hint="default" w:ascii="Times New Roman" w:hAnsi="Times New Roman" w:cs="Times New Roman"/>
-        </w:rPr>
-      </w:pPr>
-      <w:r>
-        <w:rPr>
-          <w:rFonts w:hint="default" w:ascii="Times New Roman" w:hAnsi="Times New Roman" w:cs="Times New Roman"/>
-          <w:b/>
-          <w:bCs/>
-        </w:rPr>
-        <w:t>参数说明</w:t>
-      </w:r>
-    </w:p>
-    <w:tbl>
-      <w:tblPr>
-        <w:tblStyle w:val="23"/>
-        <w:tblW w:w="0" w:type="auto"/>
-        <w:tblInd w:w="0" w:type="dxa"/>
-        <w:tblBorders>
-          <w:top w:val="single" w:color="auto" w:sz="12" w:space="0"/>
-          <w:left w:val="single" w:color="auto" w:sz="12" w:space="0"/>
-          <w:bottom w:val="single" w:color="auto" w:sz="12" w:space="0"/>
-          <w:right w:val="single" w:color="auto" w:sz="12" w:space="0"/>
-          <w:insideH w:val="single" w:color="auto" w:sz="6" w:space="0"/>
-          <w:insideV w:val="single" w:color="auto" w:sz="6" w:space="0"/>
-        </w:tblBorders>
-        <w:tblLayout w:type="fixed"/>
-        <w:tblCellMar>
-          <w:top w:w="0" w:type="dxa"/>
-          <w:left w:w="108" w:type="dxa"/>
-          <w:bottom w:w="0" w:type="dxa"/>
-          <w:right w:w="108" w:type="dxa"/>
-        </w:tblCellMar>
-      </w:tblPr>
-      <w:tblGrid>
-        <w:gridCol w:w="2088"/>
-        <w:gridCol w:w="3780"/>
-        <w:gridCol w:w="2988"/>
-      </w:tblGrid>
-      <w:tr>
-        <w:tblPrEx>
-          <w:tblBorders>
-            <w:top w:val="single" w:color="auto" w:sz="12" w:space="0"/>
-            <w:left w:val="single" w:color="auto" w:sz="12" w:space="0"/>
-            <w:bottom w:val="single" w:color="auto" w:sz="12" w:space="0"/>
-            <w:right w:val="single" w:color="auto" w:sz="12" w:space="0"/>
-            <w:insideH w:val="single" w:color="auto" w:sz="6" w:space="0"/>
-            <w:insideV w:val="single" w:color="auto" w:sz="6" w:space="0"/>
-          </w:tblBorders>
-          <w:tblCellMar>
-            <w:top w:w="0" w:type="dxa"/>
-            <w:left w:w="108" w:type="dxa"/>
-            <w:bottom w:w="0" w:type="dxa"/>
-            <w:right w:w="108" w:type="dxa"/>
-          </w:tblCellMar>
-        </w:tblPrEx>
-        <w:trPr>
-          <w:cantSplit/>
-          <w:tblHeader/>
-        </w:trPr>
-        <w:tc>
-          <w:tcPr>
-            <w:tcW w:w="2088" w:type="dxa"/>
-            <w:tcBorders>
-              <w:top w:val="single" w:color="auto" w:sz="12" w:space="0"/>
-              <w:bottom w:val="single" w:color="auto" w:sz="6" w:space="0"/>
-            </w:tcBorders>
-            <w:shd w:val="pct10" w:color="auto" w:fill="auto"/>
-            <w:noWrap w:val="0"/>
-            <w:vAlign w:val="top"/>
-          </w:tcPr>
-          <w:p>
-            <w:pPr>
-              <w:pStyle w:val="35"/>
-              <w:ind w:firstLine="440"/>
-              <w:rPr>
-                <w:rFonts w:hint="default" w:ascii="Times New Roman" w:hAnsi="Times New Roman" w:cs="Times New Roman"/>
-                <w:sz w:val="22"/>
-              </w:rPr>
-            </w:pPr>
-            <w:r>
-              <w:rPr>
-                <w:rFonts w:hint="default" w:ascii="Times New Roman" w:hAnsi="Times New Roman" w:cs="Times New Roman"/>
-                <w:sz w:val="22"/>
-              </w:rPr>
-              <w:t>名称</w:t>
-            </w:r>
-          </w:p>
-        </w:tc>
-        <w:tc>
-          <w:tcPr>
-            <w:tcW w:w="3780" w:type="dxa"/>
-            <w:tcBorders>
-              <w:top w:val="single" w:color="auto" w:sz="12" w:space="0"/>
-              <w:bottom w:val="single" w:color="auto" w:sz="6" w:space="0"/>
-            </w:tcBorders>
-            <w:shd w:val="pct10" w:color="auto" w:fill="auto"/>
-            <w:noWrap w:val="0"/>
-            <w:vAlign w:val="top"/>
-          </w:tcPr>
-          <w:p>
-            <w:pPr>
-              <w:pStyle w:val="35"/>
-              <w:ind w:firstLine="440"/>
-              <w:rPr>
-                <w:rFonts w:hint="default" w:ascii="Times New Roman" w:hAnsi="Times New Roman" w:cs="Times New Roman"/>
-                <w:sz w:val="22"/>
-              </w:rPr>
-            </w:pPr>
-            <w:r>
-              <w:rPr>
-                <w:rFonts w:hint="default" w:ascii="Times New Roman" w:hAnsi="Times New Roman" w:cs="Times New Roman"/>
-                <w:sz w:val="22"/>
-              </w:rPr>
-              <w:t>中英文提示</w:t>
-            </w:r>
-          </w:p>
-        </w:tc>
-        <w:tc>
-          <w:tcPr>
-            <w:tcW w:w="2988" w:type="dxa"/>
-            <w:tcBorders>
-              <w:top w:val="single" w:color="auto" w:sz="12" w:space="0"/>
-              <w:bottom w:val="single" w:color="auto" w:sz="6" w:space="0"/>
-            </w:tcBorders>
-            <w:shd w:val="pct10" w:color="auto" w:fill="auto"/>
-            <w:noWrap w:val="0"/>
-            <w:vAlign w:val="top"/>
-          </w:tcPr>
-          <w:p>
-            <w:pPr>
-              <w:pStyle w:val="35"/>
-              <w:ind w:firstLine="440"/>
-              <w:rPr>
-                <w:rFonts w:hint="default" w:ascii="Times New Roman" w:hAnsi="Times New Roman" w:cs="Times New Roman"/>
-                <w:sz w:val="22"/>
-              </w:rPr>
-            </w:pPr>
-            <w:r>
-              <w:rPr>
-                <w:rFonts w:hint="default" w:ascii="Times New Roman" w:hAnsi="Times New Roman" w:cs="Times New Roman"/>
-                <w:sz w:val="22"/>
-              </w:rPr>
-              <w:t>说明</w:t>
-            </w:r>
-          </w:p>
-        </w:tc>
-      </w:tr>
-      <w:tr>
-        <w:tblPrEx>
-          <w:tblBorders>
-            <w:top w:val="single" w:color="auto" w:sz="12" w:space="0"/>
-            <w:left w:val="single" w:color="auto" w:sz="12" w:space="0"/>
-            <w:bottom w:val="single" w:color="auto" w:sz="12" w:space="0"/>
-            <w:right w:val="single" w:color="auto" w:sz="12" w:space="0"/>
-            <w:insideH w:val="single" w:color="auto" w:sz="6" w:space="0"/>
-            <w:insideV w:val="single" w:color="auto" w:sz="6" w:space="0"/>
-          </w:tblBorders>
-          <w:tblCellMar>
-            <w:top w:w="0" w:type="dxa"/>
-            <w:left w:w="108" w:type="dxa"/>
-            <w:bottom w:w="0" w:type="dxa"/>
-            <w:right w:w="108" w:type="dxa"/>
-          </w:tblCellMar>
-        </w:tblPrEx>
-        <w:trPr>
-          <w:cantSplit/>
-        </w:trPr>
-        <w:tc>
-          <w:tcPr>
-            <w:tcW w:w="2088" w:type="dxa"/>
-            <w:tcBorders>
-              <w:top w:val="nil"/>
-              <w:bottom w:val="nil"/>
-            </w:tcBorders>
-            <w:noWrap w:val="0"/>
-            <w:vAlign w:val="top"/>
-          </w:tcPr>
-          <w:p>
-            <w:pPr>
-              <w:pStyle w:val="32"/>
-              <w:jc w:val="center"/>
-              <w:rPr>
-                <w:rFonts w:hint="default" w:ascii="Times New Roman" w:hAnsi="Times New Roman" w:eastAsia="宋体" w:cs="Times New Roman"/>
-                <w:i w:val="0"/>
-                <w:iCs w:val="0"/>
-                <w:color w:val="auto"/>
-                <w:kern w:val="2"/>
-                <w:sz w:val="21"/>
-                <w:szCs w:val="24"/>
-                <w:lang w:val="en-US" w:eastAsia="zh-CN" w:bidi="ar-SA"/>
-              </w:rPr>
-            </w:pPr>
-            <w:r>
-              <w:rPr>
-                <w:rFonts w:hint="default" w:ascii="Times New Roman" w:hAnsi="Times New Roman" w:eastAsia="宋体" w:cs="Times New Roman"/>
-                <w:i w:val="0"/>
-                <w:iCs w:val="0"/>
-                <w:color w:val="auto"/>
-                <w:kern w:val="2"/>
-                <w:sz w:val="21"/>
-                <w:szCs w:val="24"/>
-                <w:lang w:val="en-US" w:eastAsia="zh-CN" w:bidi="ar-SA"/>
-              </w:rPr>
-              <w:t>bfd neighbor A.B.C.D</w:t>
-            </w:r>
-          </w:p>
-        </w:tc>
-        <w:tc>
-          <w:tcPr>
-            <w:tcW w:w="3780" w:type="dxa"/>
-            <w:tcBorders>
-              <w:top w:val="nil"/>
-              <w:bottom w:val="nil"/>
-            </w:tcBorders>
-            <w:noWrap w:val="0"/>
-            <w:vAlign w:val="top"/>
-          </w:tcPr>
-          <w:p>
-            <w:pPr>
-              <w:pStyle w:val="34"/>
-              <w:rPr>
-                <w:rFonts w:hint="default" w:ascii="Times New Roman" w:hAnsi="Times New Roman" w:eastAsia="宋体" w:cs="Times New Roman"/>
-                <w:i w:val="0"/>
-                <w:iCs w:val="0"/>
-                <w:color w:val="auto"/>
-                <w:kern w:val="2"/>
-                <w:sz w:val="21"/>
-                <w:szCs w:val="24"/>
-                <w:lang w:val="en-US" w:eastAsia="zh-CN" w:bidi="ar-SA"/>
-              </w:rPr>
-            </w:pPr>
-            <w:r>
-              <w:rPr>
-                <w:rFonts w:hint="default" w:ascii="Times New Roman" w:hAnsi="Times New Roman" w:cs="Times New Roman"/>
-                <w:i w:val="0"/>
-                <w:iCs w:val="0"/>
-                <w:color w:val="auto"/>
-                <w:kern w:val="2"/>
-                <w:sz w:val="21"/>
-                <w:szCs w:val="24"/>
-                <w:lang w:val="en-US" w:eastAsia="zh-CN" w:bidi="ar-SA"/>
-              </w:rPr>
-              <w:t xml:space="preserve">-- </w:t>
-            </w:r>
-            <w:r>
-              <w:rPr>
-                <w:rFonts w:hint="default" w:ascii="Times New Roman" w:hAnsi="Times New Roman" w:eastAsia="宋体" w:cs="Times New Roman"/>
-                <w:i w:val="0"/>
-                <w:iCs w:val="0"/>
-                <w:color w:val="auto"/>
-                <w:kern w:val="2"/>
-                <w:sz w:val="21"/>
-                <w:szCs w:val="24"/>
-                <w:lang w:val="en-US" w:eastAsia="zh-CN" w:bidi="ar-SA"/>
-              </w:rPr>
-              <w:t xml:space="preserve">BFD neighbor config </w:t>
-            </w:r>
-          </w:p>
-          <w:p>
-            <w:pPr>
-              <w:pStyle w:val="34"/>
-              <w:rPr>
-                <w:rFonts w:hint="default" w:ascii="Times New Roman" w:hAnsi="Times New Roman" w:eastAsia="宋体" w:cs="Times New Roman"/>
-                <w:i w:val="0"/>
-                <w:iCs w:val="0"/>
-                <w:color w:val="auto"/>
-                <w:kern w:val="2"/>
-                <w:sz w:val="21"/>
-                <w:szCs w:val="24"/>
-                <w:lang w:val="en-US" w:eastAsia="zh-CN" w:bidi="ar-SA"/>
-              </w:rPr>
-            </w:pPr>
-            <w:r>
-              <w:rPr>
-                <w:rFonts w:hint="default" w:ascii="Times New Roman" w:hAnsi="Times New Roman" w:cs="Times New Roman"/>
-                <w:i w:val="0"/>
-                <w:iCs w:val="0"/>
-                <w:color w:val="auto"/>
-                <w:kern w:val="2"/>
-                <w:sz w:val="21"/>
-                <w:szCs w:val="24"/>
-                <w:lang w:val="en-US" w:eastAsia="zh-CN" w:bidi="ar-SA"/>
-              </w:rPr>
-              <w:t>--</w:t>
-            </w:r>
-            <w:r>
-              <w:rPr>
-                <w:rFonts w:hint="eastAsia" w:cs="Times New Roman"/>
-                <w:i w:val="0"/>
-                <w:iCs w:val="0"/>
-                <w:color w:val="auto"/>
-                <w:kern w:val="2"/>
-                <w:sz w:val="21"/>
-                <w:szCs w:val="24"/>
-                <w:lang w:val="en-US" w:eastAsia="zh-CN" w:bidi="ar-SA"/>
-              </w:rPr>
-              <w:t xml:space="preserve"> BFD邻居配置</w:t>
-            </w:r>
-          </w:p>
-        </w:tc>
-        <w:tc>
-          <w:tcPr>
-            <w:tcW w:w="2988" w:type="dxa"/>
-            <w:tcBorders>
-              <w:top w:val="nil"/>
-              <w:bottom w:val="nil"/>
-            </w:tcBorders>
-            <w:noWrap w:val="0"/>
-            <w:vAlign w:val="top"/>
-          </w:tcPr>
-          <w:p>
-            <w:pPr>
-              <w:pStyle w:val="34"/>
-              <w:rPr>
-                <w:rFonts w:hint="default" w:ascii="Times New Roman" w:hAnsi="Times New Roman" w:eastAsia="宋体" w:cs="Times New Roman"/>
-                <w:i w:val="0"/>
-                <w:iCs w:val="0"/>
-                <w:color w:val="auto"/>
-                <w:kern w:val="2"/>
-                <w:sz w:val="21"/>
-                <w:szCs w:val="24"/>
-                <w:lang w:val="en-US" w:eastAsia="zh-CN" w:bidi="ar-SA"/>
-              </w:rPr>
-            </w:pPr>
-            <w:r>
-              <w:rPr>
-                <w:rFonts w:hint="eastAsia" w:cs="Times New Roman"/>
-                <w:i w:val="0"/>
-                <w:iCs w:val="0"/>
-                <w:color w:val="auto"/>
-                <w:kern w:val="2"/>
-                <w:sz w:val="21"/>
-                <w:szCs w:val="24"/>
-                <w:lang w:val="en-US" w:eastAsia="zh-CN" w:bidi="ar-SA"/>
-              </w:rPr>
-              <w:t>用于</w:t>
-            </w:r>
-            <w:r>
-              <w:rPr>
-                <w:rFonts w:hint="default" w:ascii="Times New Roman" w:hAnsi="Times New Roman" w:eastAsia="宋体" w:cs="Times New Roman"/>
-                <w:i w:val="0"/>
-                <w:iCs w:val="0"/>
-                <w:color w:val="auto"/>
-                <w:kern w:val="2"/>
-                <w:sz w:val="21"/>
-                <w:szCs w:val="24"/>
-                <w:lang w:val="en-US" w:eastAsia="zh-CN" w:bidi="ar-SA"/>
-              </w:rPr>
-              <w:t>配置与特定BFD邻居设备的连接和会话</w:t>
-            </w:r>
-          </w:p>
-        </w:tc>
-      </w:tr>
-    </w:tbl>
-    <w:p>
-      <w:pPr>
-        <w:numPr>
-          <w:ilvl w:val="0"/>
-          <w:numId w:val="12"/>
-        </w:numPr>
-        <w:rPr>
-          <w:rFonts w:hint="default" w:ascii="Times New Roman" w:hAnsi="Times New Roman" w:cs="Times New Roman"/>
-          <w:b/>
-          <w:bCs/>
-        </w:rPr>
-      </w:pPr>
-      <w:r>
-        <w:rPr>
-          <w:rFonts w:hint="default" w:ascii="Times New Roman" w:hAnsi="Times New Roman" w:cs="Times New Roman"/>
-          <w:b/>
-          <w:bCs/>
-        </w:rPr>
-        <w:t>命令模式</w:t>
-      </w:r>
-    </w:p>
-    <w:p>
-      <w:pPr>
-        <w:ind w:left="420"/>
-        <w:rPr>
-          <w:rFonts w:hint="default" w:ascii="Times New Roman" w:hAnsi="Times New Roman" w:cs="Times New Roman" w:eastAsiaTheme="minorEastAsia"/>
-        </w:rPr>
-      </w:pPr>
-      <w:r>
-        <w:rPr>
-          <w:rFonts w:hint="default" w:ascii="Times New Roman" w:hAnsi="Times New Roman" w:cs="Times New Roman" w:eastAsiaTheme="minorEastAsia"/>
-          <w:lang w:val="en-US" w:eastAsia="zh-CN"/>
-        </w:rPr>
-        <w:t>VLAN配置</w:t>
-      </w:r>
-      <w:r>
-        <w:rPr>
-          <w:rFonts w:hint="default" w:ascii="Times New Roman" w:hAnsi="Times New Roman" w:cs="Times New Roman" w:eastAsiaTheme="minorEastAsia"/>
-        </w:rPr>
-        <w:t>模式</w:t>
-      </w:r>
-    </w:p>
-    <w:p>
-      <w:pPr>
-        <w:numPr>
-          <w:ilvl w:val="0"/>
-          <w:numId w:val="12"/>
-        </w:numPr>
-        <w:rPr>
-          <w:rFonts w:hint="default" w:ascii="Times New Roman" w:hAnsi="Times New Roman" w:cs="Times New Roman"/>
-          <w:b/>
-          <w:bCs/>
-        </w:rPr>
-      </w:pPr>
-      <w:r>
-        <w:rPr>
-          <w:rFonts w:hint="default" w:ascii="Times New Roman" w:hAnsi="Times New Roman" w:cs="Times New Roman"/>
-          <w:b/>
-          <w:bCs/>
-        </w:rPr>
-        <w:t>默认值</w:t>
-      </w:r>
-    </w:p>
-    <w:p>
-      <w:pPr>
-        <w:pStyle w:val="15"/>
-        <w:spacing w:after="0"/>
-        <w:ind w:leftChars="0"/>
-        <w:rPr>
-          <w:rFonts w:hint="default" w:ascii="Times New Roman" w:hAnsi="Times New Roman" w:cs="Times New Roman"/>
-          <w:lang w:val="en-US" w:eastAsia="zh-CN"/>
-        </w:rPr>
-      </w:pPr>
-      <w:r>
-        <w:rPr>
-          <w:rFonts w:hint="default" w:ascii="Times New Roman" w:hAnsi="Times New Roman" w:cs="Times New Roman"/>
-          <w:lang w:val="en-US" w:eastAsia="zh-CN"/>
-        </w:rPr>
-        <w:t>无</w:t>
-      </w:r>
-    </w:p>
-    <w:p>
-      <w:pPr>
-        <w:numPr>
-          <w:ilvl w:val="0"/>
-          <w:numId w:val="12"/>
-        </w:numPr>
-        <w:rPr>
-          <w:rFonts w:hint="default" w:ascii="Times New Roman" w:hAnsi="Times New Roman" w:cs="Times New Roman"/>
-          <w:b/>
-          <w:bCs/>
-        </w:rPr>
-      </w:pPr>
-      <w:r>
-        <w:rPr>
-          <w:rFonts w:hint="default" w:ascii="Times New Roman" w:hAnsi="Times New Roman" w:cs="Times New Roman"/>
-          <w:b/>
-          <w:bCs/>
-        </w:rPr>
-        <w:t>执行结果</w:t>
-      </w:r>
-    </w:p>
-    <w:p>
-      <w:pPr>
-        <w:numPr>
-          <w:ilvl w:val="0"/>
-          <w:numId w:val="0"/>
-        </w:numPr>
-        <w:ind w:left="420" w:leftChars="0" w:firstLine="420" w:firstLineChars="0"/>
-        <w:rPr>
-          <w:rFonts w:hint="eastAsia" w:ascii="Times New Roman" w:hAnsi="Times New Roman" w:eastAsia="宋体" w:cs="Times New Roman"/>
-          <w:b w:val="0"/>
-          <w:bCs w:val="0"/>
-          <w:lang w:eastAsia="zh-CN"/>
-        </w:rPr>
-      </w:pPr>
-      <w:r>
-        <w:rPr>
-          <w:rFonts w:hint="eastAsia" w:cs="Times New Roman"/>
-          <w:b w:val="0"/>
-          <w:bCs w:val="0"/>
-          <w:lang w:val="en-US" w:eastAsia="zh-CN"/>
-        </w:rPr>
-        <w:t>执行</w:t>
-      </w:r>
-      <w:r>
-        <w:rPr>
-          <w:rFonts w:hint="default" w:ascii="Times New Roman" w:hAnsi="Times New Roman" w:eastAsia="宋体" w:cs="Times New Roman"/>
-          <w:i w:val="0"/>
-          <w:iCs w:val="0"/>
-          <w:color w:val="auto"/>
-          <w:kern w:val="2"/>
-          <w:sz w:val="21"/>
-          <w:szCs w:val="24"/>
-          <w:lang w:val="en-US" w:eastAsia="zh-CN" w:bidi="ar-SA"/>
-        </w:rPr>
-        <w:t>bfd neighbor A.B.C.D</w:t>
-      </w:r>
-      <w:r>
-        <w:rPr>
-          <w:rFonts w:hint="eastAsia" w:cs="Times New Roman"/>
-          <w:i w:val="0"/>
-          <w:iCs w:val="0"/>
-          <w:color w:val="auto"/>
-          <w:kern w:val="2"/>
-          <w:sz w:val="21"/>
-          <w:szCs w:val="24"/>
-          <w:lang w:val="en-US" w:eastAsia="zh-CN" w:bidi="ar-SA"/>
-        </w:rPr>
-        <w:t>命令后，设备</w:t>
-      </w:r>
-      <w:r>
-        <w:rPr>
-          <w:rFonts w:hint="default" w:ascii="Times New Roman" w:hAnsi="Times New Roman" w:cs="Times New Roman"/>
-          <w:b w:val="0"/>
-          <w:bCs w:val="0"/>
-        </w:rPr>
-        <w:t>与指定的邻居设备</w:t>
-      </w:r>
-      <w:r>
-        <w:rPr>
-          <w:rFonts w:hint="eastAsia" w:cs="Times New Roman"/>
-          <w:b w:val="0"/>
-          <w:bCs w:val="0"/>
-          <w:lang w:val="en-US" w:eastAsia="zh-CN"/>
-        </w:rPr>
-        <w:t>会</w:t>
-      </w:r>
-      <w:r>
-        <w:rPr>
-          <w:rFonts w:hint="default" w:ascii="Times New Roman" w:hAnsi="Times New Roman" w:cs="Times New Roman"/>
-          <w:b w:val="0"/>
-          <w:bCs w:val="0"/>
-        </w:rPr>
-        <w:t>建立了一个快速链路检测会话</w:t>
-      </w:r>
-      <w:r>
-        <w:rPr>
-          <w:rFonts w:hint="eastAsia" w:cs="Times New Roman"/>
-          <w:b w:val="0"/>
-          <w:bCs w:val="0"/>
-          <w:lang w:eastAsia="zh-CN"/>
-        </w:rPr>
-        <w:t>。</w:t>
-      </w:r>
-    </w:p>
-    <w:p>
-      <w:pPr>
-        <w:widowControl w:val="0"/>
-        <w:numPr>
-          <w:ilvl w:val="0"/>
-          <w:numId w:val="0"/>
-        </w:numPr>
-        <w:tabs>
-          <w:tab w:val="left" w:pos="420"/>
-        </w:tabs>
-        <w:jc w:val="both"/>
-        <w:rPr>
-          <w:rFonts w:hint="eastAsia" w:cs="Times New Roman"/>
-          <w:lang w:val="en-US" w:eastAsia="zh-CN"/>
-        </w:rPr>
-      </w:pPr>
-      <w:r>
-        <w:rPr>
-          <w:rFonts w:hint="default" w:ascii="Times New Roman" w:hAnsi="Times New Roman" w:cs="Times New Roman"/>
-          <w:lang w:val="en-US" w:eastAsia="zh-CN"/>
-        </w:rPr>
-        <w:tab/>
-      </w:r>
-      <w:r>
-        <w:rPr>
-          <w:rFonts w:hint="default" w:ascii="Times New Roman" w:hAnsi="Times New Roman" w:cs="Times New Roman"/>
-          <w:lang w:val="en-US" w:eastAsia="zh-CN"/>
-        </w:rPr>
-        <w:tab/>
-      </w:r>
-      <w:r>
-        <w:rPr>
-          <w:rFonts w:hint="default" w:ascii="Times New Roman" w:hAnsi="Times New Roman" w:cs="Times New Roman"/>
-          <w:lang w:val="en-US" w:eastAsia="zh-CN"/>
-        </w:rPr>
-        <w:t>no掉以后，</w:t>
-      </w:r>
-      <w:r>
-        <w:rPr>
-          <w:rFonts w:hint="eastAsia" w:cs="Times New Roman"/>
-          <w:lang w:val="en-US" w:eastAsia="zh-CN"/>
-        </w:rPr>
-        <w:t>会</w:t>
-      </w:r>
-      <w:r>
-        <w:rPr>
-          <w:rFonts w:hint="default" w:ascii="Times New Roman" w:hAnsi="Times New Roman" w:cs="Times New Roman"/>
-          <w:lang w:val="en-US" w:eastAsia="zh-CN"/>
-        </w:rPr>
-        <w:t>删除了BFD会话配置，将不再使用BFD进行链路状态的实时检测。</w:t>
-      </w:r>
-      <w:r>
-        <w:rPr>
-          <w:rFonts w:hint="eastAsia" w:cs="Times New Roman"/>
-          <w:lang w:val="en-US" w:eastAsia="zh-CN"/>
-        </w:rPr>
-        <w:t>如果已经配置了RIP与BFD联动功能，通过no neighbor命令关闭与单跳邻居的BFD会话，则调用RIP注册的回调函数，告知RIP进程此链路状态已down。此外，若是关闭与多跳邻居的BFD会话，则无需任何处理。</w:t>
-      </w:r>
-    </w:p>
-    <w:p>
-      <w:pPr>
-        <w:widowControl w:val="0"/>
-        <w:numPr>
-          <w:ilvl w:val="0"/>
-          <w:numId w:val="0"/>
-        </w:numPr>
-        <w:tabs>
-          <w:tab w:val="left" w:pos="420"/>
-        </w:tabs>
-        <w:jc w:val="both"/>
-        <w:rPr>
-          <w:rFonts w:hint="default" w:cs="Times New Roman"/>
-          <w:lang w:val="en-US" w:eastAsia="zh-CN"/>
-        </w:rPr>
-      </w:pPr>
-    </w:p>
-    <w:p>
-      <w:pPr>
-        <w:numPr>
-          <w:ilvl w:val="0"/>
-          <w:numId w:val="12"/>
-        </w:numPr>
-        <w:rPr>
-          <w:rFonts w:hint="default" w:ascii="Times New Roman" w:hAnsi="Times New Roman" w:cs="Times New Roman"/>
-          <w:b/>
-          <w:bCs/>
-        </w:rPr>
-      </w:pPr>
-      <w:r>
-        <w:rPr>
-          <w:rFonts w:hint="default" w:ascii="Times New Roman" w:hAnsi="Times New Roman" w:cs="Times New Roman"/>
-          <w:b/>
-          <w:bCs/>
-        </w:rPr>
-        <w:t>注意事项</w:t>
-      </w:r>
-    </w:p>
-    <w:p>
-      <w:pPr>
-        <w:ind w:left="420"/>
-        <w:rPr>
-          <w:rFonts w:hint="default" w:ascii="Times New Roman" w:hAnsi="Times New Roman" w:eastAsia="宋体" w:cs="Times New Roman"/>
-          <w:lang w:val="en-US" w:eastAsia="zh-CN"/>
-        </w:rPr>
-      </w:pPr>
-      <w:r>
-        <w:rPr>
-          <w:rFonts w:hint="default" w:ascii="Times New Roman" w:hAnsi="Times New Roman" w:cs="Times New Roman"/>
-          <w:lang w:val="en-US" w:eastAsia="zh-CN"/>
-        </w:rPr>
-        <w:t>无</w:t>
-      </w:r>
-    </w:p>
-    <w:p>
-      <w:pPr>
-        <w:numPr>
-          <w:ilvl w:val="0"/>
-          <w:numId w:val="12"/>
-        </w:numPr>
-        <w:rPr>
-          <w:rFonts w:hint="default" w:ascii="Times New Roman" w:hAnsi="Times New Roman" w:cs="Times New Roman"/>
-        </w:rPr>
-      </w:pPr>
-      <w:r>
-        <w:rPr>
-          <w:rFonts w:hint="default" w:ascii="Times New Roman" w:hAnsi="Times New Roman" w:cs="Times New Roman"/>
-          <w:b/>
-          <w:bCs/>
-        </w:rPr>
-        <w:t>示例</w:t>
-      </w:r>
-    </w:p>
-    <w:p>
-      <w:pPr>
-        <w:ind w:firstLine="420" w:firstLineChars="0"/>
-        <w:rPr>
-          <w:rFonts w:hint="default" w:ascii="Times New Roman" w:hAnsi="Times New Roman" w:eastAsia="宋体" w:cs="Times New Roman"/>
-          <w:lang w:val="en-US" w:eastAsia="zh-CN"/>
-        </w:rPr>
-      </w:pPr>
-      <w:r>
-        <w:rPr>
-          <w:rFonts w:hint="default" w:ascii="Times New Roman" w:hAnsi="Times New Roman" w:cs="Times New Roman"/>
-        </w:rPr>
-        <w:t>Switch_config_v10#</w:t>
-      </w:r>
-      <w:r>
-        <w:rPr>
-          <w:rFonts w:hint="default" w:ascii="Times New Roman" w:hAnsi="Times New Roman" w:cs="Times New Roman"/>
-          <w:lang w:val="en-US" w:eastAsia="zh-CN"/>
-        </w:rPr>
-        <w:t xml:space="preserve">no </w:t>
-      </w:r>
-      <w:r>
-        <w:rPr>
-          <w:rFonts w:hint="default" w:ascii="Times New Roman" w:hAnsi="Times New Roman" w:cs="Times New Roman"/>
-        </w:rPr>
-        <w:t xml:space="preserve">ip </w:t>
-      </w:r>
-      <w:r>
-        <w:rPr>
-          <w:rFonts w:hint="eastAsia" w:cs="Times New Roman"/>
-          <w:lang w:val="en-US" w:eastAsia="zh-CN"/>
-        </w:rPr>
-        <w:t>neighbor 192.168.10.1</w:t>
-      </w:r>
-    </w:p>
-    <w:p>
-      <w:pPr>
-        <w:ind w:firstLine="420" w:firstLineChars="0"/>
-        <w:rPr>
-          <w:rFonts w:hint="default" w:ascii="Times New Roman" w:hAnsi="Times New Roman" w:cs="Times New Roman"/>
-        </w:rPr>
-      </w:pPr>
-    </w:p>
-    <w:p>
-      <w:pPr>
-        <w:pStyle w:val="3"/>
-        <w:rPr>
-          <w:rFonts w:hint="default" w:ascii="Times New Roman" w:hAnsi="Times New Roman" w:cs="Times New Roman"/>
-        </w:rPr>
-      </w:pPr>
-      <w:bookmarkStart w:id="25" w:name="_Toc20352"/>
-      <w:bookmarkStart w:id="26" w:name="_Toc270411002"/>
-      <w:r>
-        <w:rPr>
-          <w:rFonts w:hint="default" w:ascii="Times New Roman" w:hAnsi="Times New Roman" w:cs="Times New Roman"/>
-        </w:rPr>
-        <w:t>软件模块信息显示功能需求</w:t>
-      </w:r>
-      <w:bookmarkEnd w:id="25"/>
+        <w:rPr>
+          <w:rFonts w:hint="default" w:ascii="Times New Roman" w:hAnsi="Times New Roman" w:cs="Times New Roman"/>
+        </w:rPr>
+      </w:pPr>
+      <w:bookmarkStart w:id="26" w:name="_Toc270411003"/>
+      <w:bookmarkStart w:id="27" w:name="_Toc21847895"/>
+      <w:bookmarkStart w:id="28" w:name="_Toc25636434"/>
+      <w:bookmarkStart w:id="29" w:name="_Toc6295"/>
+      <w:r>
+        <w:rPr>
+          <w:rFonts w:hint="default" w:ascii="Times New Roman" w:hAnsi="Times New Roman" w:cs="Times New Roman"/>
+        </w:rPr>
+        <w:t xml:space="preserve">show </w:t>
+      </w:r>
       <w:bookmarkEnd w:id="26"/>
-    </w:p>
-    <w:p>
-      <w:pPr>
-        <w:pStyle w:val="4"/>
-        <w:rPr>
-          <w:rFonts w:hint="default" w:ascii="Times New Roman" w:hAnsi="Times New Roman" w:cs="Times New Roman"/>
-        </w:rPr>
-      </w:pPr>
-      <w:bookmarkStart w:id="27" w:name="_Toc270411003"/>
-      <w:bookmarkStart w:id="28" w:name="_Toc21847895"/>
-      <w:bookmarkStart w:id="29" w:name="_Toc25636434"/>
-      <w:bookmarkStart w:id="30" w:name="_Toc6295"/>
-      <w:r>
-        <w:rPr>
-          <w:rFonts w:hint="default" w:ascii="Times New Roman" w:hAnsi="Times New Roman" w:cs="Times New Roman"/>
-        </w:rPr>
-        <w:t xml:space="preserve">show </w:t>
-      </w:r>
       <w:bookmarkEnd w:id="27"/>
       <w:bookmarkEnd w:id="28"/>
+      <w:r>
+        <w:rPr>
+          <w:rFonts w:hint="default" w:ascii="Times New Roman" w:hAnsi="Times New Roman" w:cs="Times New Roman"/>
+        </w:rPr>
+        <w:t>running-config</w:t>
+      </w:r>
       <w:bookmarkEnd w:id="29"/>
-      <w:r>
-        <w:rPr>
-          <w:rFonts w:hint="default" w:ascii="Times New Roman" w:hAnsi="Times New Roman" w:cs="Times New Roman"/>
-        </w:rPr>
-        <w:t>running-config</w:t>
-      </w:r>
-      <w:bookmarkEnd w:id="30"/>
     </w:p>
     <w:p>
       <w:pPr>
@@ -9519,19 +8604,19 @@
           <w:rFonts w:hint="default" w:ascii="Times New Roman" w:hAnsi="Times New Roman" w:cs="Times New Roman"/>
         </w:rPr>
       </w:pPr>
+      <w:bookmarkStart w:id="30" w:name="_Toc14777"/>
       <w:bookmarkStart w:id="31" w:name="_Toc270411004"/>
-      <w:bookmarkStart w:id="32" w:name="_Toc14777"/>
       <w:r>
         <w:rPr>
           <w:rFonts w:hint="default" w:ascii="Times New Roman" w:hAnsi="Times New Roman" w:cs="Times New Roman"/>
         </w:rPr>
         <w:t>软件模块Debug显示功能需求</w:t>
       </w:r>
+      <w:bookmarkEnd w:id="30"/>
       <w:bookmarkEnd w:id="31"/>
-      <w:bookmarkEnd w:id="32"/>
-      <w:bookmarkStart w:id="33" w:name="_Toc27215160"/>
-    </w:p>
-    <w:bookmarkEnd w:id="33"/>
+      <w:bookmarkStart w:id="32" w:name="_Toc27215160"/>
+    </w:p>
+    <w:bookmarkEnd w:id="32"/>
     <w:p>
       <w:pPr>
         <w:pStyle w:val="4"/>
@@ -9541,7 +8626,7 @@
           <w:lang w:val="en-US" w:eastAsia="zh-CN"/>
         </w:rPr>
       </w:pPr>
-      <w:bookmarkStart w:id="34" w:name="_Toc25678"/>
+      <w:bookmarkStart w:id="33" w:name="_Toc25678"/>
       <w:r>
         <w:rPr>
           <w:rFonts w:hint="default" w:ascii="Times New Roman" w:hAnsi="Times New Roman" w:cs="Times New Roman"/>
@@ -9549,7 +8634,7 @@
         </w:rPr>
         <w:t>debug ip rip message</w:t>
       </w:r>
-      <w:bookmarkEnd w:id="34"/>
+      <w:bookmarkEnd w:id="33"/>
     </w:p>
     <w:p>
       <w:pPr>
@@ -10126,50 +9211,50 @@
           <w:rFonts w:hint="default" w:ascii="Times New Roman" w:hAnsi="Times New Roman" w:cs="Times New Roman"/>
         </w:rPr>
       </w:pPr>
-      <w:bookmarkStart w:id="35" w:name="_Toc270411005"/>
-      <w:bookmarkStart w:id="36" w:name="_Toc28944"/>
+      <w:bookmarkStart w:id="34" w:name="_Toc270411005"/>
+      <w:bookmarkStart w:id="35" w:name="_Toc28944"/>
       <w:r>
         <w:rPr>
           <w:rFonts w:hint="default" w:ascii="Times New Roman" w:hAnsi="Times New Roman" w:cs="Times New Roman"/>
         </w:rPr>
         <w:t>软件模块管理配置功能需求</w:t>
       </w:r>
+      <w:bookmarkEnd w:id="34"/>
       <w:bookmarkEnd w:id="35"/>
+    </w:p>
+    <w:p>
+      <w:pPr>
+        <w:ind w:firstLine="420" w:firstLineChars="0"/>
+        <w:rPr>
+          <w:rFonts w:hint="default" w:ascii="Times New Roman" w:hAnsi="Times New Roman" w:cs="Times New Roman"/>
+          <w:lang w:val="en-US" w:eastAsia="zh-CN"/>
+        </w:rPr>
+      </w:pPr>
+      <w:r>
+        <w:rPr>
+          <w:rFonts w:hint="default" w:ascii="Times New Roman" w:hAnsi="Times New Roman" w:cs="Times New Roman"/>
+          <w:lang w:val="en-US" w:eastAsia="zh-CN"/>
+        </w:rPr>
+        <w:t>无</w:t>
+      </w:r>
+    </w:p>
+    <w:p>
+      <w:pPr>
+        <w:pStyle w:val="3"/>
+        <w:rPr>
+          <w:rFonts w:hint="default" w:ascii="Times New Roman" w:hAnsi="Times New Roman" w:cs="Times New Roman"/>
+        </w:rPr>
+      </w:pPr>
+      <w:bookmarkStart w:id="36" w:name="_Toc16891"/>
+      <w:bookmarkStart w:id="37" w:name="_Toc270411007"/>
+      <w:r>
+        <w:rPr>
+          <w:rFonts w:hint="default" w:ascii="Times New Roman" w:hAnsi="Times New Roman" w:cs="Times New Roman"/>
+        </w:rPr>
+        <w:t>对SNMP的支持</w:t>
+      </w:r>
       <w:bookmarkEnd w:id="36"/>
-    </w:p>
-    <w:p>
-      <w:pPr>
-        <w:ind w:firstLine="420" w:firstLineChars="0"/>
-        <w:rPr>
-          <w:rFonts w:hint="default" w:ascii="Times New Roman" w:hAnsi="Times New Roman" w:cs="Times New Roman"/>
-          <w:lang w:val="en-US" w:eastAsia="zh-CN"/>
-        </w:rPr>
-      </w:pPr>
-      <w:r>
-        <w:rPr>
-          <w:rFonts w:hint="default" w:ascii="Times New Roman" w:hAnsi="Times New Roman" w:cs="Times New Roman"/>
-          <w:lang w:val="en-US" w:eastAsia="zh-CN"/>
-        </w:rPr>
-        <w:t>无</w:t>
-      </w:r>
-    </w:p>
-    <w:p>
-      <w:pPr>
-        <w:pStyle w:val="3"/>
-        <w:rPr>
-          <w:rFonts w:hint="default" w:ascii="Times New Roman" w:hAnsi="Times New Roman" w:cs="Times New Roman"/>
-        </w:rPr>
-      </w:pPr>
-      <w:bookmarkStart w:id="37" w:name="_Toc16891"/>
-      <w:bookmarkStart w:id="38" w:name="_Toc270411007"/>
-      <w:r>
-        <w:rPr>
-          <w:rFonts w:hint="default" w:ascii="Times New Roman" w:hAnsi="Times New Roman" w:cs="Times New Roman"/>
-        </w:rPr>
-        <w:t>对SNMP的支持</w:t>
-      </w:r>
       <w:bookmarkEnd w:id="37"/>
-      <w:bookmarkEnd w:id="38"/>
     </w:p>
     <w:p>
       <w:pPr>
@@ -10196,14 +9281,14 @@
           <w:rFonts w:hint="default" w:ascii="Times New Roman" w:hAnsi="Times New Roman" w:cs="Times New Roman"/>
         </w:rPr>
       </w:pPr>
-      <w:bookmarkStart w:id="39" w:name="_Toc21397"/>
+      <w:bookmarkStart w:id="38" w:name="_Toc21397"/>
       <w:r>
         <w:rPr>
           <w:rFonts w:hint="default" w:ascii="Times New Roman" w:hAnsi="Times New Roman" w:cs="Times New Roman"/>
         </w:rPr>
         <w:t>接口需求</w:t>
       </w:r>
-      <w:bookmarkEnd w:id="39"/>
+      <w:bookmarkEnd w:id="38"/>
     </w:p>
     <w:p>
       <w:pPr>
@@ -10213,10 +9298,10 @@
           <w:rFonts w:hint="default" w:ascii="Times New Roman" w:hAnsi="Times New Roman" w:cs="Times New Roman"/>
         </w:rPr>
       </w:pPr>
+      <w:bookmarkStart w:id="39" w:name="_Toc518186967"/>
       <w:bookmarkStart w:id="40" w:name="_Toc515174340"/>
       <w:bookmarkStart w:id="41" w:name="_Toc5094"/>
       <w:bookmarkStart w:id="42" w:name="_Toc270411009"/>
-      <w:bookmarkStart w:id="43" w:name="_Toc518186967"/>
       <w:r>
         <w:rPr>
           <w:rFonts w:hint="default" w:ascii="Times New Roman" w:hAnsi="Times New Roman" w:cs="Times New Roman"/>
@@ -10236,55 +9321,55 @@
         </w:rPr>
         <w:t>服务接口</w:t>
       </w:r>
+      <w:bookmarkEnd w:id="39"/>
       <w:bookmarkEnd w:id="40"/>
       <w:bookmarkEnd w:id="41"/>
       <w:bookmarkEnd w:id="42"/>
+    </w:p>
+    <w:p>
+      <w:pPr>
+        <w:pStyle w:val="4"/>
+        <w:rPr>
+          <w:rFonts w:hint="default" w:ascii="Times New Roman" w:hAnsi="Times New Roman" w:cs="Times New Roman"/>
+        </w:rPr>
+      </w:pPr>
+      <w:bookmarkStart w:id="43" w:name="_Toc21848027"/>
+      <w:bookmarkStart w:id="44" w:name="_Toc270411014"/>
+      <w:bookmarkStart w:id="45" w:name="_Toc11524"/>
+      <w:r>
+        <w:rPr>
+          <w:rFonts w:hint="default" w:ascii="Times New Roman" w:hAnsi="Times New Roman" w:cs="Times New Roman"/>
+        </w:rPr>
+        <w:t>CMD模块</w:t>
+      </w:r>
       <w:bookmarkEnd w:id="43"/>
-    </w:p>
-    <w:p>
-      <w:pPr>
-        <w:pStyle w:val="4"/>
-        <w:rPr>
-          <w:rFonts w:hint="default" w:ascii="Times New Roman" w:hAnsi="Times New Roman" w:cs="Times New Roman"/>
-        </w:rPr>
-      </w:pPr>
-      <w:bookmarkStart w:id="44" w:name="_Toc21848027"/>
-      <w:bookmarkStart w:id="45" w:name="_Toc11524"/>
-      <w:bookmarkStart w:id="46" w:name="_Toc270411014"/>
-      <w:r>
-        <w:rPr>
-          <w:rFonts w:hint="default" w:ascii="Times New Roman" w:hAnsi="Times New Roman" w:cs="Times New Roman"/>
-        </w:rPr>
-        <w:t>CMD模块</w:t>
-      </w:r>
       <w:bookmarkEnd w:id="44"/>
       <w:bookmarkEnd w:id="45"/>
+    </w:p>
+    <w:p>
+      <w:pPr>
+        <w:pStyle w:val="5"/>
+        <w:rPr>
+          <w:rFonts w:hint="default" w:ascii="Times New Roman" w:hAnsi="Times New Roman" w:cs="Times New Roman"/>
+        </w:rPr>
+      </w:pPr>
+      <w:bookmarkStart w:id="46" w:name="_Toc21848028"/>
+      <w:bookmarkStart w:id="47" w:name="_Toc270411015"/>
+      <w:r>
+        <w:rPr>
+          <w:rFonts w:hint="eastAsia" w:ascii="Times New Roman" w:hAnsi="Times New Roman" w:cs="Times New Roman"/>
+          <w:lang w:val="en-US" w:eastAsia="zh-CN"/>
+        </w:rPr>
+        <w:t xml:space="preserve"> </w:t>
+      </w:r>
+      <w:r>
+        <w:rPr>
+          <w:rFonts w:hint="default" w:ascii="Times New Roman" w:hAnsi="Times New Roman" w:cs="Times New Roman"/>
+        </w:rPr>
+        <w:t>提供统一的处理命令的函数接口</w:t>
+      </w:r>
       <w:bookmarkEnd w:id="46"/>
-    </w:p>
-    <w:p>
-      <w:pPr>
-        <w:pStyle w:val="5"/>
-        <w:rPr>
-          <w:rFonts w:hint="default" w:ascii="Times New Roman" w:hAnsi="Times New Roman" w:cs="Times New Roman"/>
-        </w:rPr>
-      </w:pPr>
-      <w:bookmarkStart w:id="47" w:name="_Toc21848028"/>
-      <w:bookmarkStart w:id="48" w:name="_Toc270411015"/>
-      <w:r>
-        <w:rPr>
-          <w:rFonts w:hint="eastAsia" w:ascii="Times New Roman" w:hAnsi="Times New Roman" w:cs="Times New Roman"/>
-          <w:lang w:val="en-US" w:eastAsia="zh-CN"/>
-        </w:rPr>
-        <w:t xml:space="preserve"> </w:t>
-      </w:r>
-      <w:r>
-        <w:rPr>
-          <w:rFonts w:hint="default" w:ascii="Times New Roman" w:hAnsi="Times New Roman" w:cs="Times New Roman"/>
-        </w:rPr>
-        <w:t>提供统一的处理命令的函数接口</w:t>
-      </w:r>
       <w:bookmarkEnd w:id="47"/>
-      <w:bookmarkEnd w:id="48"/>
     </w:p>
     <w:p>
       <w:pPr>
@@ -10328,6 +9413,12 @@
             <w:insideH w:val="single" w:color="auto" w:sz="6" w:space="0"/>
             <w:insideV w:val="single" w:color="auto" w:sz="6" w:space="0"/>
           </w:tblBorders>
+          <w:tblCellMar>
+            <w:top w:w="0" w:type="dxa"/>
+            <w:left w:w="108" w:type="dxa"/>
+            <w:bottom w:w="0" w:type="dxa"/>
+            <w:right w:w="108" w:type="dxa"/>
+          </w:tblCellMar>
         </w:tblPrEx>
         <w:trPr>
           <w:cantSplit/>
@@ -10634,9 +9725,9 @@
           <w:lang w:val="en-US" w:eastAsia="zh-CN"/>
         </w:rPr>
       </w:pPr>
-      <w:bookmarkStart w:id="49" w:name="_Toc26407"/>
-      <w:bookmarkStart w:id="50" w:name="_Toc270411010"/>
-      <w:bookmarkStart w:id="51" w:name="_Toc50446098"/>
+      <w:bookmarkStart w:id="48" w:name="_Toc26407"/>
+      <w:bookmarkStart w:id="49" w:name="_Toc270411010"/>
+      <w:bookmarkStart w:id="50" w:name="_Toc50446098"/>
       <w:r>
         <w:rPr>
           <w:rFonts w:hint="default" w:ascii="Times New Roman" w:hAnsi="Times New Roman" w:cs="Times New Roman"/>
@@ -10644,8 +9735,8 @@
         </w:rPr>
         <w:t>模块提供的服务接口</w:t>
       </w:r>
+      <w:bookmarkEnd w:id="48"/>
       <w:bookmarkEnd w:id="49"/>
-      <w:bookmarkEnd w:id="50"/>
     </w:p>
     <w:p>
       <w:pPr>
@@ -10654,7 +9745,7 @@
           <w:rFonts w:hint="default" w:ascii="Times New Roman" w:hAnsi="Times New Roman" w:cs="Times New Roman"/>
         </w:rPr>
       </w:pPr>
-      <w:bookmarkStart w:id="52" w:name="_Toc11577"/>
+      <w:bookmarkStart w:id="51" w:name="_Toc11577"/>
       <w:r>
         <w:rPr>
           <w:rFonts w:hint="default" w:ascii="Times New Roman" w:hAnsi="Times New Roman" w:cs="Times New Roman"/>
@@ -10668,9 +9759,9 @@
         </w:rPr>
         <w:t>模块</w:t>
       </w:r>
-      <w:bookmarkEnd w:id="52"/>
-    </w:p>
-    <w:bookmarkEnd w:id="51"/>
+      <w:bookmarkEnd w:id="51"/>
+    </w:p>
+    <w:bookmarkEnd w:id="50"/>
     <w:p>
       <w:pPr>
         <w:pStyle w:val="5"/>
@@ -11637,7 +10728,7 @@
           <w:lang w:val="en-US"/>
         </w:rPr>
       </w:pPr>
-      <w:bookmarkStart w:id="53" w:name="_Toc11972"/>
+      <w:bookmarkStart w:id="52" w:name="_Toc11972"/>
       <w:r>
         <w:rPr>
           <w:rFonts w:hint="default" w:ascii="Times New Roman" w:hAnsi="Times New Roman" w:cs="Times New Roman"/>
@@ -11645,7 +10736,7 @@
         </w:rPr>
         <w:t>BFD模块</w:t>
       </w:r>
-      <w:bookmarkEnd w:id="53"/>
+      <w:bookmarkEnd w:id="52"/>
     </w:p>
     <w:p>
       <w:pPr>
@@ -12369,7 +11460,7 @@
           <w:rFonts w:hint="default" w:ascii="Times New Roman" w:hAnsi="Times New Roman" w:cs="Times New Roman"/>
         </w:rPr>
       </w:pPr>
-      <w:bookmarkStart w:id="54" w:name="_Toc23378"/>
+      <w:bookmarkStart w:id="53" w:name="_Toc23378"/>
       <w:r>
         <w:rPr>
           <w:rFonts w:hint="default" w:ascii="Times New Roman" w:hAnsi="Times New Roman" w:cs="Times New Roman"/>
@@ -12383,7 +11474,25 @@
         </w:rPr>
         <w:t>需求</w:t>
       </w:r>
+      <w:bookmarkEnd w:id="53"/>
+    </w:p>
+    <w:p>
+      <w:pPr>
+        <w:pStyle w:val="3"/>
+        <w:rPr>
+          <w:rFonts w:hint="default" w:ascii="Times New Roman" w:hAnsi="Times New Roman" w:cs="Times New Roman"/>
+        </w:rPr>
+      </w:pPr>
+      <w:bookmarkStart w:id="54" w:name="_Toc270411017"/>
+      <w:bookmarkStart w:id="55" w:name="_Toc31946"/>
+      <w:r>
+        <w:rPr>
+          <w:rFonts w:hint="default" w:ascii="Times New Roman" w:hAnsi="Times New Roman" w:cs="Times New Roman"/>
+        </w:rPr>
+        <w:t>性能需求</w:t>
+      </w:r>
       <w:bookmarkEnd w:id="54"/>
+      <w:bookmarkEnd w:id="55"/>
     </w:p>
     <w:p>
       <w:pPr>
@@ -12392,16 +11501,16 @@
           <w:rFonts w:hint="default" w:ascii="Times New Roman" w:hAnsi="Times New Roman" w:cs="Times New Roman"/>
         </w:rPr>
       </w:pPr>
-      <w:bookmarkStart w:id="55" w:name="_Toc270411017"/>
-      <w:bookmarkStart w:id="56" w:name="_Toc31946"/>
-      <w:r>
-        <w:rPr>
-          <w:rFonts w:hint="default" w:ascii="Times New Roman" w:hAnsi="Times New Roman" w:cs="Times New Roman"/>
-        </w:rPr>
-        <w:t>性能需求</w:t>
-      </w:r>
-      <w:bookmarkEnd w:id="55"/>
+      <w:bookmarkStart w:id="56" w:name="_Toc270411018"/>
+      <w:bookmarkStart w:id="57" w:name="_Toc13034"/>
+      <w:r>
+        <w:rPr>
+          <w:rFonts w:hint="default" w:ascii="Times New Roman" w:hAnsi="Times New Roman" w:cs="Times New Roman"/>
+        </w:rPr>
+        <w:t>设计限制</w:t>
+      </w:r>
       <w:bookmarkEnd w:id="56"/>
+      <w:bookmarkEnd w:id="57"/>
     </w:p>
     <w:p>
       <w:pPr>
@@ -12410,68 +11519,50 @@
           <w:rFonts w:hint="default" w:ascii="Times New Roman" w:hAnsi="Times New Roman" w:cs="Times New Roman"/>
         </w:rPr>
       </w:pPr>
-      <w:bookmarkStart w:id="57" w:name="_Toc270411018"/>
-      <w:bookmarkStart w:id="58" w:name="_Toc13034"/>
-      <w:r>
-        <w:rPr>
-          <w:rFonts w:hint="default" w:ascii="Times New Roman" w:hAnsi="Times New Roman" w:cs="Times New Roman"/>
-        </w:rPr>
-        <w:t>设计限制</w:t>
-      </w:r>
-      <w:bookmarkEnd w:id="57"/>
+      <w:bookmarkStart w:id="58" w:name="_Toc270411019"/>
+      <w:bookmarkStart w:id="59" w:name="_Toc20775"/>
+      <w:r>
+        <w:rPr>
+          <w:rFonts w:hint="default" w:ascii="Times New Roman" w:hAnsi="Times New Roman" w:cs="Times New Roman"/>
+        </w:rPr>
+        <w:t>软件模块属性</w:t>
+      </w:r>
       <w:bookmarkEnd w:id="58"/>
-    </w:p>
-    <w:p>
-      <w:pPr>
-        <w:pStyle w:val="3"/>
-        <w:rPr>
-          <w:rFonts w:hint="default" w:ascii="Times New Roman" w:hAnsi="Times New Roman" w:cs="Times New Roman"/>
-        </w:rPr>
-      </w:pPr>
-      <w:bookmarkStart w:id="59" w:name="_Toc270411019"/>
-      <w:bookmarkStart w:id="60" w:name="_Toc20775"/>
-      <w:r>
-        <w:rPr>
-          <w:rFonts w:hint="default" w:ascii="Times New Roman" w:hAnsi="Times New Roman" w:cs="Times New Roman"/>
-        </w:rPr>
-        <w:t>软件模块属性</w:t>
-      </w:r>
       <w:bookmarkEnd w:id="59"/>
+    </w:p>
+    <w:p>
+      <w:pPr>
+        <w:pStyle w:val="4"/>
+        <w:rPr>
+          <w:rFonts w:hint="default" w:ascii="Times New Roman" w:hAnsi="Times New Roman" w:cs="Times New Roman"/>
+        </w:rPr>
+      </w:pPr>
+      <w:bookmarkStart w:id="60" w:name="_Toc270411020"/>
+      <w:bookmarkStart w:id="61" w:name="_Toc17416"/>
+      <w:r>
+        <w:rPr>
+          <w:rFonts w:hint="default" w:ascii="Times New Roman" w:hAnsi="Times New Roman" w:cs="Times New Roman"/>
+        </w:rPr>
+        <w:t>可靠性</w:t>
+      </w:r>
       <w:bookmarkEnd w:id="60"/>
-    </w:p>
-    <w:p>
-      <w:pPr>
-        <w:pStyle w:val="4"/>
-        <w:rPr>
-          <w:rFonts w:hint="default" w:ascii="Times New Roman" w:hAnsi="Times New Roman" w:cs="Times New Roman"/>
-        </w:rPr>
-      </w:pPr>
-      <w:bookmarkStart w:id="61" w:name="_Toc270411020"/>
-      <w:bookmarkStart w:id="62" w:name="_Toc17416"/>
-      <w:r>
-        <w:rPr>
-          <w:rFonts w:hint="default" w:ascii="Times New Roman" w:hAnsi="Times New Roman" w:cs="Times New Roman"/>
-        </w:rPr>
-        <w:t>可靠性</w:t>
-      </w:r>
       <w:bookmarkEnd w:id="61"/>
+    </w:p>
+    <w:p>
+      <w:pPr>
+        <w:pStyle w:val="5"/>
+        <w:rPr>
+          <w:rFonts w:hint="default" w:ascii="Times New Roman" w:hAnsi="Times New Roman" w:cs="Times New Roman"/>
+        </w:rPr>
+      </w:pPr>
+      <w:bookmarkStart w:id="62" w:name="_Toc270411021"/>
+      <w:r>
+        <w:rPr>
+          <w:rFonts w:hint="default" w:ascii="Times New Roman" w:hAnsi="Times New Roman" w:cs="Times New Roman"/>
+        </w:rPr>
+        <w:t>内存申请</w:t>
+      </w:r>
       <w:bookmarkEnd w:id="62"/>
-    </w:p>
-    <w:p>
-      <w:pPr>
-        <w:pStyle w:val="5"/>
-        <w:rPr>
-          <w:rFonts w:hint="default" w:ascii="Times New Roman" w:hAnsi="Times New Roman" w:cs="Times New Roman"/>
-        </w:rPr>
-      </w:pPr>
-      <w:bookmarkStart w:id="63" w:name="_Toc270411021"/>
-      <w:r>
-        <w:rPr>
-          <w:rFonts w:hint="default" w:ascii="Times New Roman" w:hAnsi="Times New Roman" w:cs="Times New Roman"/>
-        </w:rPr>
-        <w:t>内存申请</w:t>
-      </w:r>
-      <w:bookmarkEnd w:id="63"/>
     </w:p>
     <w:p>
       <w:pPr>
@@ -12500,14 +11591,14 @@
           <w:rFonts w:hint="default" w:ascii="Times New Roman" w:hAnsi="Times New Roman" w:cs="Times New Roman"/>
         </w:rPr>
       </w:pPr>
-      <w:bookmarkStart w:id="64" w:name="_Toc270411022"/>
+      <w:bookmarkStart w:id="63" w:name="_Toc270411022"/>
       <w:r>
         <w:rPr>
           <w:rFonts w:hint="default" w:ascii="Times New Roman" w:hAnsi="Times New Roman" w:cs="Times New Roman"/>
         </w:rPr>
         <w:t>关键数据</w:t>
       </w:r>
-      <w:bookmarkEnd w:id="64"/>
+      <w:bookmarkEnd w:id="63"/>
     </w:p>
     <w:p>
       <w:pPr>
@@ -12536,50 +11627,30 @@
           <w:rFonts w:hint="default" w:ascii="Times New Roman" w:hAnsi="Times New Roman" w:cs="Times New Roman"/>
         </w:rPr>
       </w:pPr>
-      <w:bookmarkStart w:id="65" w:name="_Toc270411023"/>
+      <w:bookmarkStart w:id="64" w:name="_Toc270411023"/>
       <w:r>
         <w:rPr>
           <w:rFonts w:hint="default" w:ascii="Times New Roman" w:hAnsi="Times New Roman" w:cs="Times New Roman"/>
         </w:rPr>
         <w:t>报文的容错</w:t>
       </w:r>
+      <w:bookmarkEnd w:id="64"/>
+    </w:p>
+    <w:p>
+      <w:pPr>
+        <w:pStyle w:val="5"/>
+        <w:rPr>
+          <w:rFonts w:hint="default" w:ascii="Times New Roman" w:hAnsi="Times New Roman" w:cs="Times New Roman"/>
+        </w:rPr>
+      </w:pPr>
+      <w:bookmarkStart w:id="65" w:name="_Toc270411024"/>
+      <w:r>
+        <w:rPr>
+          <w:rFonts w:hint="default" w:ascii="Times New Roman" w:hAnsi="Times New Roman" w:cs="Times New Roman"/>
+        </w:rPr>
+        <w:t>系统资源</w:t>
+      </w:r>
       <w:bookmarkEnd w:id="65"/>
-    </w:p>
-    <w:p>
-      <w:pPr>
-        <w:pStyle w:val="32"/>
-        <w:rPr>
-          <w:rFonts w:hint="default" w:ascii="Times New Roman" w:hAnsi="Times New Roman" w:cs="Times New Roman"/>
-          <w:i w:val="0"/>
-          <w:iCs w:val="0"/>
-          <w:color w:val="auto"/>
-        </w:rPr>
-      </w:pPr>
-      <w:r>
-        <w:rPr>
-          <w:rFonts w:hint="default" w:ascii="Times New Roman" w:hAnsi="Times New Roman" w:cs="Times New Roman"/>
-          <w:i w:val="0"/>
-          <w:iCs w:val="0"/>
-          <w:color w:val="auto"/>
-        </w:rPr>
-        <w:t>对于不支持的选项忽略，不采取忽略整个报文的策略。对于协议指定的域出错时，丢弃整个报文。</w:t>
-      </w:r>
-    </w:p>
-    <w:p>
-      <w:pPr>
-        <w:pStyle w:val="5"/>
-        <w:rPr>
-          <w:rFonts w:hint="default" w:ascii="Times New Roman" w:hAnsi="Times New Roman" w:cs="Times New Roman"/>
-        </w:rPr>
-      </w:pPr>
-      <w:bookmarkStart w:id="66" w:name="_Toc270411024"/>
-      <w:r>
-        <w:rPr>
-          <w:rFonts w:hint="default" w:ascii="Times New Roman" w:hAnsi="Times New Roman" w:cs="Times New Roman"/>
-        </w:rPr>
-        <w:t>系统资源</w:t>
-      </w:r>
-      <w:bookmarkEnd w:id="66"/>
     </w:p>
     <w:p>
       <w:pPr>
@@ -12610,32 +11681,32 @@
           <w:rFonts w:hint="default" w:ascii="Times New Roman" w:hAnsi="Times New Roman" w:cs="Times New Roman"/>
         </w:rPr>
       </w:pPr>
-      <w:bookmarkStart w:id="67" w:name="_Toc5196"/>
-      <w:bookmarkStart w:id="68" w:name="_Toc270411025"/>
+      <w:bookmarkStart w:id="66" w:name="_Toc5196"/>
+      <w:bookmarkStart w:id="67" w:name="_Toc270411025"/>
       <w:r>
         <w:rPr>
           <w:rFonts w:hint="default" w:ascii="Times New Roman" w:hAnsi="Times New Roman" w:cs="Times New Roman"/>
         </w:rPr>
         <w:t>可用性</w:t>
       </w:r>
+      <w:bookmarkEnd w:id="66"/>
       <w:bookmarkEnd w:id="67"/>
+    </w:p>
+    <w:p>
+      <w:pPr>
+        <w:pStyle w:val="5"/>
+        <w:rPr>
+          <w:rFonts w:hint="default" w:ascii="Times New Roman" w:hAnsi="Times New Roman" w:cs="Times New Roman"/>
+        </w:rPr>
+      </w:pPr>
+      <w:bookmarkStart w:id="68" w:name="_Toc270411026"/>
+      <w:r>
+        <w:rPr>
+          <w:rFonts w:hint="default" w:ascii="Times New Roman" w:hAnsi="Times New Roman" w:cs="Times New Roman"/>
+        </w:rPr>
+        <w:t>内部其他软件模块</w:t>
+      </w:r>
       <w:bookmarkEnd w:id="68"/>
-    </w:p>
-    <w:p>
-      <w:pPr>
-        <w:pStyle w:val="5"/>
-        <w:rPr>
-          <w:rFonts w:hint="default" w:ascii="Times New Roman" w:hAnsi="Times New Roman" w:cs="Times New Roman"/>
-        </w:rPr>
-      </w:pPr>
-      <w:bookmarkStart w:id="69" w:name="_Toc270411026"/>
-      <w:r>
-        <w:rPr>
-          <w:rFonts w:hint="default" w:ascii="Times New Roman" w:hAnsi="Times New Roman" w:cs="Times New Roman"/>
-        </w:rPr>
-        <w:t>内部其他软件模块</w:t>
-      </w:r>
-      <w:bookmarkEnd w:id="69"/>
     </w:p>
     <w:p>
       <w:pPr>
@@ -12685,14 +11756,14 @@
           <w:rFonts w:hint="default" w:ascii="Times New Roman" w:hAnsi="Times New Roman" w:cs="Times New Roman"/>
         </w:rPr>
       </w:pPr>
-      <w:bookmarkStart w:id="70" w:name="_Toc270411027"/>
+      <w:bookmarkStart w:id="69" w:name="_Toc270411027"/>
       <w:r>
         <w:rPr>
           <w:rFonts w:hint="default" w:ascii="Times New Roman" w:hAnsi="Times New Roman" w:cs="Times New Roman"/>
         </w:rPr>
         <w:t>外部环境</w:t>
       </w:r>
-      <w:bookmarkEnd w:id="70"/>
+      <w:bookmarkEnd w:id="69"/>
     </w:p>
     <w:p>
       <w:pPr>
@@ -12720,16 +11791,82 @@
           <w:rFonts w:hint="default" w:ascii="Times New Roman" w:hAnsi="Times New Roman" w:cs="Times New Roman"/>
         </w:rPr>
       </w:pPr>
-      <w:bookmarkStart w:id="71" w:name="_Toc13246"/>
-      <w:bookmarkStart w:id="72" w:name="_Toc270411028"/>
+      <w:bookmarkStart w:id="70" w:name="_Toc13246"/>
+      <w:bookmarkStart w:id="71" w:name="_Toc270411028"/>
       <w:r>
         <w:rPr>
           <w:rFonts w:hint="default" w:ascii="Times New Roman" w:hAnsi="Times New Roman" w:cs="Times New Roman"/>
         </w:rPr>
         <w:t>安全</w:t>
       </w:r>
+      <w:bookmarkEnd w:id="70"/>
       <w:bookmarkEnd w:id="71"/>
+    </w:p>
+    <w:p>
+      <w:pPr>
+        <w:pStyle w:val="4"/>
+        <w:rPr>
+          <w:rFonts w:hint="default" w:ascii="Times New Roman" w:hAnsi="Times New Roman" w:cs="Times New Roman"/>
+        </w:rPr>
+      </w:pPr>
+      <w:bookmarkStart w:id="72" w:name="_Toc270411029"/>
+      <w:bookmarkStart w:id="73" w:name="_Toc17373"/>
+      <w:r>
+        <w:rPr>
+          <w:rFonts w:hint="default" w:ascii="Times New Roman" w:hAnsi="Times New Roman" w:cs="Times New Roman"/>
+        </w:rPr>
+        <w:t>可维护性</w:t>
+      </w:r>
       <w:bookmarkEnd w:id="72"/>
+      <w:bookmarkEnd w:id="73"/>
+    </w:p>
+    <w:p>
+      <w:pPr>
+        <w:pStyle w:val="5"/>
+        <w:rPr>
+          <w:rFonts w:hint="default" w:ascii="Times New Roman" w:hAnsi="Times New Roman" w:cs="Times New Roman"/>
+        </w:rPr>
+      </w:pPr>
+      <w:bookmarkStart w:id="74" w:name="_Toc270411030"/>
+      <w:r>
+        <w:rPr>
+          <w:rFonts w:hint="default" w:ascii="Times New Roman" w:hAnsi="Times New Roman" w:cs="Times New Roman"/>
+        </w:rPr>
+        <w:t>出错定位方法</w:t>
+      </w:r>
+      <w:bookmarkEnd w:id="74"/>
+    </w:p>
+    <w:p>
+      <w:pPr>
+        <w:pStyle w:val="5"/>
+        <w:rPr>
+          <w:rFonts w:hint="default" w:ascii="Times New Roman" w:hAnsi="Times New Roman" w:cs="Times New Roman"/>
+        </w:rPr>
+      </w:pPr>
+      <w:bookmarkStart w:id="75" w:name="_Toc270411031"/>
+      <w:r>
+        <w:rPr>
+          <w:rFonts w:hint="default" w:ascii="Times New Roman" w:hAnsi="Times New Roman" w:cs="Times New Roman"/>
+        </w:rPr>
+        <w:t>动态生效</w:t>
+      </w:r>
+      <w:bookmarkEnd w:id="75"/>
+    </w:p>
+    <w:p>
+      <w:pPr>
+        <w:pStyle w:val="5"/>
+        <w:rPr>
+          <w:rFonts w:hint="default" w:ascii="Times New Roman" w:hAnsi="Times New Roman" w:cs="Times New Roman"/>
+        </w:rPr>
+      </w:pPr>
+      <w:bookmarkStart w:id="76" w:name="_Toc270411032"/>
+      <w:r>
+        <w:rPr>
+          <w:rFonts w:hint="default" w:ascii="Times New Roman" w:hAnsi="Times New Roman" w:cs="Times New Roman"/>
+        </w:rPr>
+        <w:t>系统、模块内部结构的独立性</w:t>
+      </w:r>
+      <w:bookmarkEnd w:id="76"/>
     </w:p>
     <w:p>
       <w:pPr>
@@ -12738,64 +11875,16 @@
           <w:rFonts w:hint="default" w:ascii="Times New Roman" w:hAnsi="Times New Roman" w:cs="Times New Roman"/>
         </w:rPr>
       </w:pPr>
-      <w:bookmarkStart w:id="73" w:name="_Toc270411029"/>
-      <w:bookmarkStart w:id="74" w:name="_Toc17373"/>
-      <w:r>
-        <w:rPr>
-          <w:rFonts w:hint="default" w:ascii="Times New Roman" w:hAnsi="Times New Roman" w:cs="Times New Roman"/>
-        </w:rPr>
-        <w:t>可维护性</w:t>
-      </w:r>
-      <w:bookmarkEnd w:id="73"/>
-      <w:bookmarkEnd w:id="74"/>
-    </w:p>
-    <w:p>
-      <w:pPr>
-        <w:pStyle w:val="5"/>
-        <w:rPr>
-          <w:rFonts w:hint="default" w:ascii="Times New Roman" w:hAnsi="Times New Roman" w:cs="Times New Roman"/>
-        </w:rPr>
-      </w:pPr>
-      <w:bookmarkStart w:id="75" w:name="_Toc270411030"/>
-      <w:r>
-        <w:rPr>
-          <w:rFonts w:hint="default" w:ascii="Times New Roman" w:hAnsi="Times New Roman" w:cs="Times New Roman"/>
-        </w:rPr>
-        <w:t>出错定位方法</w:t>
-      </w:r>
-      <w:bookmarkEnd w:id="75"/>
-    </w:p>
-    <w:p>
-      <w:pPr>
-        <w:pStyle w:val="5"/>
-        <w:rPr>
-          <w:rFonts w:hint="default" w:ascii="Times New Roman" w:hAnsi="Times New Roman" w:cs="Times New Roman"/>
-        </w:rPr>
-      </w:pPr>
-      <w:bookmarkStart w:id="76" w:name="_Toc270411031"/>
-      <w:r>
-        <w:rPr>
-          <w:rFonts w:hint="default" w:ascii="Times New Roman" w:hAnsi="Times New Roman" w:cs="Times New Roman"/>
-        </w:rPr>
-        <w:t>动态生效</w:t>
-      </w:r>
-      <w:bookmarkEnd w:id="76"/>
-    </w:p>
-    <w:p>
-      <w:pPr>
-        <w:pStyle w:val="5"/>
-        <w:rPr>
-          <w:rFonts w:hint="default" w:ascii="Times New Roman" w:hAnsi="Times New Roman" w:cs="Times New Roman"/>
-        </w:rPr>
-      </w:pPr>
-      <w:bookmarkStart w:id="77" w:name="_Toc270411032"/>
-      <w:r>
-        <w:rPr>
-          <w:rFonts w:hint="default" w:ascii="Times New Roman" w:hAnsi="Times New Roman" w:cs="Times New Roman"/>
-        </w:rPr>
-        <w:t>系统、模块内部结构的独立性</w:t>
+      <w:bookmarkStart w:id="77" w:name="_Toc270411033"/>
+      <w:bookmarkStart w:id="78" w:name="_Toc10893"/>
+      <w:r>
+        <w:rPr>
+          <w:rFonts w:hint="default" w:ascii="Times New Roman" w:hAnsi="Times New Roman" w:cs="Times New Roman"/>
+        </w:rPr>
+        <w:t>可移植性</w:t>
       </w:r>
       <w:bookmarkEnd w:id="77"/>
+      <w:bookmarkEnd w:id="78"/>
     </w:p>
     <w:p>
       <w:pPr>
@@ -12804,60 +11893,42 @@
           <w:rFonts w:hint="default" w:ascii="Times New Roman" w:hAnsi="Times New Roman" w:cs="Times New Roman"/>
         </w:rPr>
       </w:pPr>
-      <w:bookmarkStart w:id="78" w:name="_Toc270411033"/>
-      <w:bookmarkStart w:id="79" w:name="_Toc10893"/>
-      <w:r>
-        <w:rPr>
-          <w:rFonts w:hint="default" w:ascii="Times New Roman" w:hAnsi="Times New Roman" w:cs="Times New Roman"/>
-        </w:rPr>
-        <w:t>可移植性</w:t>
-      </w:r>
-      <w:bookmarkEnd w:id="78"/>
+      <w:bookmarkStart w:id="79" w:name="_Toc18948"/>
+      <w:bookmarkStart w:id="80" w:name="_Toc270411034"/>
+      <w:r>
+        <w:rPr>
+          <w:rFonts w:hint="default" w:ascii="Times New Roman" w:hAnsi="Times New Roman" w:cs="Times New Roman"/>
+        </w:rPr>
+        <w:t>可扩展性</w:t>
+      </w:r>
       <w:bookmarkEnd w:id="79"/>
-    </w:p>
-    <w:p>
-      <w:pPr>
-        <w:pStyle w:val="4"/>
-        <w:rPr>
-          <w:rFonts w:hint="default" w:ascii="Times New Roman" w:hAnsi="Times New Roman" w:cs="Times New Roman"/>
-        </w:rPr>
-      </w:pPr>
-      <w:bookmarkStart w:id="80" w:name="_Toc270411034"/>
-      <w:bookmarkStart w:id="81" w:name="_Toc18948"/>
-      <w:r>
-        <w:rPr>
-          <w:rFonts w:hint="default" w:ascii="Times New Roman" w:hAnsi="Times New Roman" w:cs="Times New Roman"/>
-        </w:rPr>
-        <w:t>可扩展性</w:t>
-      </w:r>
       <w:bookmarkEnd w:id="80"/>
+    </w:p>
+    <w:p>
+      <w:pPr>
+        <w:pStyle w:val="32"/>
+        <w:rPr>
+          <w:rFonts w:hint="default" w:ascii="Times New Roman" w:hAnsi="Times New Roman" w:cs="Times New Roman"/>
+        </w:rPr>
+      </w:pPr>
+    </w:p>
+    <w:p>
+      <w:pPr>
+        <w:pStyle w:val="3"/>
+        <w:rPr>
+          <w:rFonts w:hint="default" w:ascii="Times New Roman" w:hAnsi="Times New Roman" w:cs="Times New Roman"/>
+        </w:rPr>
+      </w:pPr>
+      <w:bookmarkStart w:id="81" w:name="_Toc26368"/>
+      <w:bookmarkStart w:id="82" w:name="_Toc270411035"/>
+      <w:r>
+        <w:rPr>
+          <w:rFonts w:hint="default" w:ascii="Times New Roman" w:hAnsi="Times New Roman" w:cs="Times New Roman"/>
+        </w:rPr>
+        <w:t>特殊需求</w:t>
+      </w:r>
       <w:bookmarkEnd w:id="81"/>
-    </w:p>
-    <w:p>
-      <w:pPr>
-        <w:pStyle w:val="32"/>
-        <w:rPr>
-          <w:rFonts w:hint="default" w:ascii="Times New Roman" w:hAnsi="Times New Roman" w:cs="Times New Roman"/>
-        </w:rPr>
-      </w:pPr>
-    </w:p>
-    <w:p>
-      <w:pPr>
-        <w:pStyle w:val="3"/>
-        <w:rPr>
-          <w:rFonts w:hint="default" w:ascii="Times New Roman" w:hAnsi="Times New Roman" w:cs="Times New Roman"/>
-        </w:rPr>
-      </w:pPr>
-      <w:bookmarkStart w:id="82" w:name="_Toc270411035"/>
-      <w:bookmarkStart w:id="83" w:name="_Toc26368"/>
-      <w:r>
-        <w:rPr>
-          <w:rFonts w:hint="default" w:ascii="Times New Roman" w:hAnsi="Times New Roman" w:cs="Times New Roman"/>
-        </w:rPr>
-        <w:t>特殊需求</w:t>
-      </w:r>
       <w:bookmarkEnd w:id="82"/>
-      <w:bookmarkEnd w:id="83"/>
     </w:p>
     <w:p>
       <w:pPr>
@@ -12871,13 +11942,6 @@
         </w:rPr>
         <w:t>无</w:t>
       </w:r>
-    </w:p>
-    <w:p>
-      <w:pPr>
-        <w:rPr>
-          <w:rFonts w:hint="default" w:ascii="Times New Roman" w:hAnsi="Times New Roman" w:cs="Times New Roman"/>
-        </w:rPr>
-      </w:pPr>
     </w:p>
     <w:p>
       <w:pPr>
@@ -12914,6 +11978,69 @@
     <w:p>
       <w:pPr>
         <w:pStyle w:val="4"/>
+      </w:pPr>
+      <w:bookmarkStart w:id="83" w:name="_Toc17777333"/>
+      <w:r>
+        <w:rPr>
+          <w:rFonts w:hint="eastAsia"/>
+        </w:rPr>
+        <w:t>数据结构的的组织意图以及之间的关系</w:t>
+      </w:r>
+      <w:bookmarkEnd w:id="83"/>
+    </w:p>
+    <w:p>
+      <w:pPr>
+        <w:ind w:firstLine="420"/>
+        <w:rPr>
+          <w:rFonts w:hint="eastAsia"/>
+        </w:rPr>
+      </w:pPr>
+      <w:bookmarkStart w:id="84" w:name="_Hlt11061570"/>
+      <w:r>
+        <w:rPr>
+          <w:rFonts w:hint="eastAsia"/>
+        </w:rPr>
+        <w:t>略</w:t>
+      </w:r>
+    </w:p>
+    <w:bookmarkEnd w:id="84"/>
+    <w:p>
+      <w:pPr>
+        <w:pStyle w:val="4"/>
+        <w:rPr>
+          <w:rFonts w:hint="eastAsia"/>
+        </w:rPr>
+      </w:pPr>
+      <w:bookmarkStart w:id="85" w:name="_Toc17777334"/>
+      <w:r>
+        <w:rPr>
+          <w:rFonts w:hint="eastAsia"/>
+        </w:rPr>
+        <w:t>内部数据结构</w:t>
+      </w:r>
+      <w:bookmarkEnd w:id="85"/>
+      <w:bookmarkStart w:id="86" w:name="_Hlt11121638"/>
+      <w:bookmarkEnd w:id="86"/>
+    </w:p>
+    <w:p>
+      <w:pPr>
+        <w:ind w:firstLine="420" w:firstLineChars="0"/>
+        <w:rPr>
+          <w:rFonts w:hint="eastAsia" w:eastAsia="宋体"/>
+          <w:lang w:val="en-US" w:eastAsia="zh-CN"/>
+        </w:rPr>
+      </w:pPr>
+      <w:r>
+        <w:rPr>
+          <w:rFonts w:hint="eastAsia"/>
+          <w:lang w:val="en-US" w:eastAsia="zh-CN"/>
+        </w:rPr>
+        <w:t>无</w:t>
+      </w:r>
+    </w:p>
+    <w:p>
+      <w:pPr>
+        <w:pStyle w:val="5"/>
         <w:bidi w:val="0"/>
         <w:rPr>
           <w:rFonts w:hint="default"/>
@@ -12924,8 +12051,34 @@
           <w:rFonts w:hint="eastAsia"/>
           <w:lang w:val="en-US" w:eastAsia="zh-CN"/>
         </w:rPr>
-        <w:t>RIP模块数据结构</w:t>
-      </w:r>
+        <w:t>rip_intf_</w:t>
+      </w:r>
+    </w:p>
+    <w:p>
+      <w:pPr>
+        <w:pStyle w:val="6"/>
+        <w:bidi w:val="0"/>
+        <w:rPr>
+          <w:rFonts w:hint="eastAsia"/>
+          <w:b/>
+          <w:bCs/>
+        </w:rPr>
+      </w:pPr>
+      <w:r>
+        <w:rPr>
+          <w:rFonts w:hint="eastAsia"/>
+          <w:b/>
+          <w:bCs/>
+        </w:rPr>
+        <w:t>基本结构</w:t>
+      </w:r>
+    </w:p>
+    <w:p>
+      <w:pPr>
+        <w:rPr>
+          <w:rFonts w:hint="default"/>
+        </w:rPr>
+      </w:pPr>
     </w:p>
     <w:p>
       <w:pPr>
@@ -13811,6 +12964,7 @@
       <w:pPr>
         <w:rPr>
           <w:rFonts w:hint="default"/>
+          <w:color w:val="FF0000"/>
         </w:rPr>
       </w:pPr>
       <w:r>
@@ -13822,6 +12976,269 @@
       <w:r>
         <w:rPr>
           <w:rFonts w:hint="default"/>
+          <w:color w:val="FF0000"/>
+        </w:rPr>
+        <w:t xml:space="preserve">uint8 bfd_enable_flag;   </w:t>
+      </w:r>
+      <w:r>
+        <w:rPr>
+          <w:rFonts w:hint="default"/>
+          <w:color w:val="FF0000"/>
+        </w:rPr>
+        <w:tab/>
+      </w:r>
+      <w:r>
+        <w:rPr>
+          <w:rFonts w:hint="default"/>
+          <w:color w:val="FF0000"/>
+        </w:rPr>
+        <w:t>/* 端口enable bfd，0:disable 1:enable */</w:t>
+      </w:r>
+    </w:p>
+    <w:p>
+      <w:pPr>
+        <w:rPr>
+          <w:rFonts w:hint="default"/>
+          <w:color w:val="FF0000"/>
+        </w:rPr>
+      </w:pPr>
+      <w:r>
+        <w:rPr>
+          <w:rFonts w:hint="default"/>
+          <w:color w:val="FF0000"/>
+        </w:rPr>
+        <w:t xml:space="preserve">    uint8 rip_bfd_sess_up_num;</w:t>
+      </w:r>
+      <w:r>
+        <w:rPr>
+          <w:rFonts w:hint="default"/>
+          <w:color w:val="FF0000"/>
+        </w:rPr>
+        <w:tab/>
+      </w:r>
+      <w:r>
+        <w:rPr>
+          <w:rFonts w:hint="default"/>
+          <w:color w:val="FF0000"/>
+        </w:rPr>
+        <w:t>/* rip端口bfd会话</w:t>
+      </w:r>
+      <w:r>
+        <w:rPr>
+          <w:rFonts w:hint="eastAsia"/>
+          <w:color w:val="FF0000"/>
+          <w:lang w:val="en-US" w:eastAsia="zh-CN"/>
+        </w:rPr>
+        <w:t>U</w:t>
+      </w:r>
+      <w:r>
+        <w:rPr>
+          <w:rFonts w:hint="default"/>
+          <w:color w:val="FF0000"/>
+        </w:rPr>
+        <w:t>p数 */</w:t>
+      </w:r>
+    </w:p>
+    <w:p>
+      <w:pPr>
+        <w:rPr>
+          <w:rFonts w:hint="default"/>
+        </w:rPr>
+      </w:pPr>
+      <w:r>
+        <w:rPr>
+          <w:rFonts w:hint="default"/>
+          <w:color w:val="FF0000"/>
+        </w:rPr>
+        <w:t xml:space="preserve">    struct rip_bfd_peer_list_ bfd_peer_list;/* rip端口bfd</w:t>
+      </w:r>
+      <w:r>
+        <w:rPr>
+          <w:rFonts w:hint="eastAsia"/>
+          <w:color w:val="FF0000"/>
+          <w:lang w:val="en-US" w:eastAsia="zh-CN"/>
+        </w:rPr>
+        <w:t>单跳</w:t>
+      </w:r>
+      <w:r>
+        <w:rPr>
+          <w:rFonts w:hint="default"/>
+          <w:color w:val="FF0000"/>
+        </w:rPr>
+        <w:t>邻居链表 */</w:t>
+      </w:r>
+    </w:p>
+    <w:p>
+      <w:pPr>
+        <w:rPr>
+          <w:rFonts w:hint="default"/>
+        </w:rPr>
+      </w:pPr>
+      <w:r>
+        <w:rPr>
+          <w:rFonts w:hint="default"/>
+        </w:rPr>
+        <w:t>}rip_intf_t;</w:t>
+      </w:r>
+    </w:p>
+    <w:p>
+      <w:pPr>
+        <w:pStyle w:val="6"/>
+        <w:bidi w:val="0"/>
+        <w:rPr>
+          <w:rFonts w:hint="eastAsia"/>
+        </w:rPr>
+      </w:pPr>
+      <w:r>
+        <w:rPr>
+          <w:rFonts w:hint="eastAsia"/>
+        </w:rPr>
+        <w:t>用途</w:t>
+      </w:r>
+    </w:p>
+    <w:p>
+      <w:pPr>
+        <w:pStyle w:val="32"/>
+        <w:ind w:firstLine="210" w:firstLineChars="100"/>
+        <w:rPr>
+          <w:rFonts w:hint="eastAsia"/>
+          <w:i w:val="0"/>
+          <w:iCs w:val="0"/>
+          <w:color w:val="auto"/>
+        </w:rPr>
+      </w:pPr>
+      <w:r>
+        <w:rPr>
+          <w:rFonts w:hint="eastAsia"/>
+          <w:i w:val="0"/>
+          <w:iCs w:val="0"/>
+          <w:color w:val="auto"/>
+          <w:lang w:val="en-US" w:eastAsia="zh-CN"/>
+        </w:rPr>
+        <w:t>RIP端口</w:t>
+      </w:r>
+      <w:r>
+        <w:rPr>
+          <w:rFonts w:hint="eastAsia"/>
+          <w:i w:val="0"/>
+          <w:iCs w:val="0"/>
+          <w:color w:val="auto"/>
+        </w:rPr>
+        <w:t>数据结构</w:t>
+      </w:r>
+    </w:p>
+    <w:p>
+      <w:pPr>
+        <w:pStyle w:val="6"/>
+        <w:bidi w:val="0"/>
+        <w:rPr>
+          <w:rFonts w:hint="eastAsia"/>
+        </w:rPr>
+      </w:pPr>
+      <w:r>
+        <w:rPr>
+          <w:rFonts w:hint="eastAsia"/>
+        </w:rPr>
+        <w:t>操作函数</w:t>
+      </w:r>
+    </w:p>
+    <w:p>
+      <w:pPr>
+        <w:rPr>
+          <w:rFonts w:hint="eastAsia"/>
+        </w:rPr>
+      </w:pPr>
+    </w:p>
+    <w:p>
+      <w:pPr>
+        <w:pStyle w:val="6"/>
+        <w:bidi w:val="0"/>
+        <w:rPr>
+          <w:rFonts w:hint="eastAsia"/>
+        </w:rPr>
+      </w:pPr>
+      <w:r>
+        <w:rPr>
+          <w:rFonts w:hint="eastAsia"/>
+        </w:rPr>
+        <w:t>存储方式</w:t>
+      </w:r>
+    </w:p>
+    <w:p>
+      <w:pPr>
+        <w:rPr>
+          <w:rFonts w:hint="eastAsia"/>
+        </w:rPr>
+      </w:pPr>
+    </w:p>
+    <w:p>
+      <w:pPr>
+        <w:pStyle w:val="6"/>
+        <w:bidi w:val="0"/>
+        <w:rPr>
+          <w:rFonts w:hint="eastAsia"/>
+        </w:rPr>
+      </w:pPr>
+      <w:r>
+        <w:rPr>
+          <w:rFonts w:hint="eastAsia"/>
+        </w:rPr>
+        <w:t>主要变量</w:t>
+      </w:r>
+    </w:p>
+    <w:p>
+      <w:pPr>
+        <w:rPr>
+          <w:rFonts w:hint="eastAsia"/>
+        </w:rPr>
+      </w:pPr>
+    </w:p>
+    <w:p>
+      <w:pPr>
+        <w:pStyle w:val="6"/>
+        <w:bidi w:val="0"/>
+        <w:rPr>
+          <w:rFonts w:hint="eastAsia"/>
+        </w:rPr>
+      </w:pPr>
+      <w:r>
+        <w:rPr>
+          <w:rFonts w:hint="eastAsia"/>
+        </w:rPr>
+        <w:t>初值及取值范围</w:t>
+      </w:r>
+    </w:p>
+    <w:p>
+      <w:pPr>
+        <w:rPr>
+          <w:rFonts w:hint="default"/>
+        </w:rPr>
+      </w:pPr>
+    </w:p>
+    <w:p>
+      <w:pPr>
+        <w:pStyle w:val="5"/>
+        <w:bidi w:val="0"/>
+        <w:rPr>
+          <w:rFonts w:hint="default"/>
+        </w:rPr>
+      </w:pPr>
+      <w:r>
+        <w:rPr>
+          <w:rFonts w:hint="default"/>
+        </w:rPr>
+        <w:t>rip_bfd_peer_list_</w:t>
+      </w:r>
+    </w:p>
+    <w:p>
+      <w:pPr>
+        <w:rPr>
+          <w:rFonts w:hint="default"/>
+        </w:rPr>
+      </w:pPr>
+      <w:r>
+        <w:rPr>
+          <w:rFonts w:hint="default"/>
         </w:rPr>
         <w:t xml:space="preserve">/* </w:t>
       </w:r>
@@ -13830,103 +13247,1395 @@
           <w:rFonts w:hint="eastAsia"/>
           <w:lang w:val="en-US" w:eastAsia="zh-CN"/>
         </w:rPr>
+        <w:t>RIP</w:t>
+      </w:r>
+      <w:r>
+        <w:rPr>
+          <w:rFonts w:hint="default"/>
+        </w:rPr>
         <w:t>端口</w:t>
       </w:r>
       <w:r>
         <w:rPr>
-          <w:rFonts w:hint="default"/>
-        </w:rPr>
-        <w:t>enable bfd</w:t>
-      </w:r>
-      <w:r>
-        <w:rPr>
-          <w:rFonts w:hint="eastAsia"/>
-          <w:lang w:val="en-US" w:eastAsia="zh-CN"/>
+          <w:rFonts w:hint="eastAsia"/>
+          <w:lang w:val="en-US" w:eastAsia="zh-CN"/>
+        </w:rPr>
+        <w:t>建立</w:t>
+      </w:r>
+      <w:r>
+        <w:rPr>
+          <w:rFonts w:hint="default"/>
+        </w:rPr>
+        <w:t>bfd</w:t>
+      </w:r>
+      <w:r>
+        <w:rPr>
+          <w:rFonts w:hint="eastAsia"/>
+          <w:lang w:val="en-US" w:eastAsia="zh-CN"/>
+        </w:rPr>
+        <w:t>会话的</w:t>
+      </w:r>
+      <w:r>
+        <w:rPr>
+          <w:rFonts w:hint="default"/>
+        </w:rPr>
+        <w:t>邻居链表 */</w:t>
+      </w:r>
+    </w:p>
+    <w:p>
+      <w:pPr>
+        <w:rPr>
+          <w:rFonts w:hint="default"/>
+        </w:rPr>
+      </w:pPr>
+      <w:r>
+        <w:rPr>
+          <w:rFonts w:hint="default"/>
+        </w:rPr>
+        <w:t>typedef struct rip_bfd_peer_list_ {</w:t>
+      </w:r>
+    </w:p>
+    <w:p>
+      <w:pPr>
+        <w:rPr>
+          <w:rFonts w:hint="default"/>
+        </w:rPr>
+      </w:pPr>
+      <w:r>
+        <w:rPr>
+          <w:rFonts w:hint="default"/>
+        </w:rPr>
+        <w:t xml:space="preserve">    struct rip_bfd_peer_list_ *forw;</w:t>
+      </w:r>
+    </w:p>
+    <w:p>
+      <w:pPr>
+        <w:rPr>
+          <w:rFonts w:hint="default"/>
+        </w:rPr>
+      </w:pPr>
+      <w:r>
+        <w:rPr>
+          <w:rFonts w:hint="default"/>
+        </w:rPr>
+        <w:t xml:space="preserve">    struct rip_bfd_peer_list_ *back;</w:t>
+      </w:r>
+    </w:p>
+    <w:p>
+      <w:pPr>
+        <w:rPr>
+          <w:rFonts w:hint="default"/>
+        </w:rPr>
+      </w:pPr>
+      <w:r>
+        <w:rPr>
+          <w:rFonts w:hint="default"/>
+        </w:rPr>
+        <w:t xml:space="preserve">    uint32 bfd_peer_addr;</w:t>
+      </w:r>
+    </w:p>
+    <w:p>
+      <w:pPr>
+        <w:rPr>
+          <w:rFonts w:hint="default"/>
+        </w:rPr>
+      </w:pPr>
+      <w:r>
+        <w:rPr>
+          <w:rFonts w:hint="default"/>
+        </w:rPr>
+        <w:t xml:space="preserve">    uint8 bfd_peer_up;</w:t>
+      </w:r>
+    </w:p>
+    <w:p>
+      <w:pPr>
+        <w:rPr>
+          <w:rFonts w:hint="eastAsia"/>
+          <w:lang w:val="en-US" w:eastAsia="zh-CN"/>
+        </w:rPr>
+      </w:pPr>
+      <w:r>
+        <w:rPr>
+          <w:rFonts w:hint="default"/>
+        </w:rPr>
+        <w:t>}rip_bfd_peer_list_t</w:t>
+      </w:r>
+      <w:r>
+        <w:rPr>
+          <w:rFonts w:hint="eastAsia"/>
+          <w:lang w:val="en-US" w:eastAsia="zh-CN"/>
+        </w:rPr>
+        <w:t>;</w:t>
+      </w:r>
+    </w:p>
+    <w:p>
+      <w:pPr>
+        <w:pStyle w:val="6"/>
+        <w:bidi w:val="0"/>
+        <w:rPr>
+          <w:rFonts w:hint="eastAsia"/>
+        </w:rPr>
+      </w:pPr>
+      <w:r>
+        <w:rPr>
+          <w:rFonts w:hint="eastAsia"/>
+        </w:rPr>
+        <w:t>用途</w:t>
+      </w:r>
+    </w:p>
+    <w:p>
+      <w:pPr>
+        <w:pStyle w:val="6"/>
+        <w:numPr>
+          <w:numId w:val="0"/>
+        </w:numPr>
+        <w:bidi w:val="0"/>
+        <w:ind w:firstLine="420" w:firstLineChars="0"/>
+        <w:rPr>
+          <w:rFonts w:hint="eastAsia" w:ascii="Times New Roman" w:hAnsi="Times New Roman" w:eastAsia="宋体" w:cs="Times New Roman"/>
+          <w:smallCaps w:val="0"/>
+          <w:kern w:val="2"/>
+          <w:sz w:val="21"/>
+          <w:szCs w:val="24"/>
+          <w:lang w:val="en-US" w:eastAsia="zh-CN" w:bidi="ar-SA"/>
+        </w:rPr>
+      </w:pPr>
+      <w:r>
+        <w:rPr>
+          <w:rFonts w:hint="eastAsia" w:ascii="Times New Roman" w:hAnsi="Times New Roman" w:eastAsia="宋体" w:cs="Times New Roman"/>
+          <w:smallCaps w:val="0"/>
+          <w:kern w:val="2"/>
+          <w:sz w:val="21"/>
+          <w:szCs w:val="24"/>
+          <w:lang w:val="en-US" w:eastAsia="zh-CN" w:bidi="ar-SA"/>
+        </w:rPr>
+        <w:t>RIP</w:t>
+      </w:r>
+      <w:r>
+        <w:rPr>
+          <w:rFonts w:hint="default" w:ascii="Times New Roman" w:hAnsi="Times New Roman" w:eastAsia="宋体" w:cs="Times New Roman"/>
+          <w:smallCaps w:val="0"/>
+          <w:kern w:val="2"/>
+          <w:sz w:val="21"/>
+          <w:szCs w:val="24"/>
+          <w:lang w:val="en-US" w:eastAsia="zh-CN" w:bidi="ar-SA"/>
+        </w:rPr>
+        <w:t>端口</w:t>
+      </w:r>
+      <w:r>
+        <w:rPr>
+          <w:rFonts w:hint="eastAsia" w:ascii="Times New Roman" w:hAnsi="Times New Roman" w:eastAsia="宋体" w:cs="Times New Roman"/>
+          <w:smallCaps w:val="0"/>
+          <w:kern w:val="2"/>
+          <w:sz w:val="21"/>
+          <w:szCs w:val="24"/>
+          <w:lang w:val="en-US" w:eastAsia="zh-CN" w:bidi="ar-SA"/>
+        </w:rPr>
+        <w:t>建立</w:t>
+      </w:r>
+      <w:r>
+        <w:rPr>
+          <w:rFonts w:hint="default" w:ascii="Times New Roman" w:hAnsi="Times New Roman" w:eastAsia="宋体" w:cs="Times New Roman"/>
+          <w:smallCaps w:val="0"/>
+          <w:kern w:val="2"/>
+          <w:sz w:val="21"/>
+          <w:szCs w:val="24"/>
+          <w:lang w:val="en-US" w:eastAsia="zh-CN" w:bidi="ar-SA"/>
+        </w:rPr>
+        <w:t>bfd</w:t>
+      </w:r>
+      <w:r>
+        <w:rPr>
+          <w:rFonts w:hint="eastAsia" w:ascii="Times New Roman" w:hAnsi="Times New Roman" w:eastAsia="宋体" w:cs="Times New Roman"/>
+          <w:smallCaps w:val="0"/>
+          <w:kern w:val="2"/>
+          <w:sz w:val="21"/>
+          <w:szCs w:val="24"/>
+          <w:lang w:val="en-US" w:eastAsia="zh-CN" w:bidi="ar-SA"/>
+        </w:rPr>
+        <w:t>会话的</w:t>
+      </w:r>
+      <w:r>
+        <w:rPr>
+          <w:rFonts w:hint="default" w:ascii="Times New Roman" w:hAnsi="Times New Roman" w:eastAsia="宋体" w:cs="Times New Roman"/>
+          <w:smallCaps w:val="0"/>
+          <w:kern w:val="2"/>
+          <w:sz w:val="21"/>
+          <w:szCs w:val="24"/>
+          <w:lang w:val="en-US" w:eastAsia="zh-CN" w:bidi="ar-SA"/>
+        </w:rPr>
+        <w:t>邻居链表</w:t>
+      </w:r>
+    </w:p>
+    <w:p>
+      <w:pPr>
+        <w:pStyle w:val="6"/>
+        <w:bidi w:val="0"/>
+        <w:rPr>
+          <w:rFonts w:hint="eastAsia"/>
+        </w:rPr>
+      </w:pPr>
+      <w:r>
+        <w:rPr>
+          <w:rFonts w:hint="eastAsia"/>
+        </w:rPr>
+        <w:t>操作函数</w:t>
+      </w:r>
+    </w:p>
+    <w:p>
+      <w:pPr>
+        <w:ind w:firstLine="420" w:firstLineChars="0"/>
+        <w:rPr>
+          <w:rFonts w:hint="eastAsia"/>
+        </w:rPr>
+      </w:pPr>
+      <w:r>
+        <w:rPr>
+          <w:rFonts w:hint="eastAsia"/>
+        </w:rPr>
+        <w:t>rip_recv_packet</w:t>
+      </w:r>
+      <w:r>
+        <w:rPr>
+          <w:rFonts w:hint="eastAsia"/>
+          <w:lang w:eastAsia="zh-CN"/>
+        </w:rPr>
+        <w:t>、rip_intf_create_bfd_peer、rip_intf_bfd_callback</w:t>
+      </w:r>
+    </w:p>
+    <w:p>
+      <w:pPr>
+        <w:pStyle w:val="6"/>
+        <w:bidi w:val="0"/>
+        <w:rPr>
+          <w:rFonts w:hint="eastAsia"/>
+        </w:rPr>
+      </w:pPr>
+      <w:r>
+        <w:rPr>
+          <w:rFonts w:hint="eastAsia"/>
+        </w:rPr>
+        <w:t>存储方式</w:t>
+      </w:r>
+    </w:p>
+    <w:p>
+      <w:pPr>
+        <w:rPr>
+          <w:rFonts w:hint="eastAsia"/>
+        </w:rPr>
+      </w:pPr>
+    </w:p>
+    <w:p>
+      <w:pPr>
+        <w:pStyle w:val="6"/>
+        <w:bidi w:val="0"/>
+        <w:rPr>
+          <w:rFonts w:hint="eastAsia"/>
+        </w:rPr>
+      </w:pPr>
+      <w:r>
+        <w:rPr>
+          <w:rFonts w:hint="eastAsia"/>
+        </w:rPr>
+        <w:t>主要变量</w:t>
+      </w:r>
+    </w:p>
+    <w:p>
+      <w:pPr>
+        <w:rPr>
+          <w:rFonts w:hint="eastAsia"/>
+        </w:rPr>
+      </w:pPr>
+    </w:p>
+    <w:p>
+      <w:pPr>
+        <w:pStyle w:val="6"/>
+        <w:bidi w:val="0"/>
+        <w:rPr>
+          <w:rFonts w:hint="eastAsia"/>
+        </w:rPr>
+      </w:pPr>
+      <w:r>
+        <w:rPr>
+          <w:rFonts w:hint="eastAsia"/>
+        </w:rPr>
+        <w:t>初值及取值范围</w:t>
+      </w:r>
+    </w:p>
+    <w:p>
+      <w:pPr>
+        <w:rPr>
+          <w:rFonts w:hint="eastAsia"/>
+          <w:lang w:val="en-US" w:eastAsia="zh-CN"/>
+        </w:rPr>
+      </w:pPr>
+    </w:p>
+    <w:p>
+      <w:pPr>
+        <w:pStyle w:val="5"/>
+        <w:bidi w:val="0"/>
+        <w:rPr>
+          <w:rFonts w:hint="eastAsia"/>
+          <w:lang w:val="en-US" w:eastAsia="zh-CN"/>
+        </w:rPr>
+      </w:pPr>
+      <w:r>
+        <w:rPr>
+          <w:rFonts w:hint="eastAsia"/>
+          <w:lang w:val="en-US" w:eastAsia="zh-CN"/>
+        </w:rPr>
+        <w:t>ip rip bfd-enable</w:t>
+      </w:r>
+    </w:p>
+    <w:p>
+      <w:pPr>
+        <w:rPr>
+          <w:rFonts w:hint="default"/>
+          <w:lang w:val="en-US" w:eastAsia="zh-CN"/>
+        </w:rPr>
+      </w:pPr>
+      <w:r>
+        <w:rPr>
+          <w:rFonts w:hint="eastAsia"/>
+          <w:lang w:val="en-US" w:eastAsia="zh-CN"/>
+        </w:rPr>
+        <w:t xml:space="preserve">/* </w:t>
+      </w:r>
+      <w:r>
+        <w:rPr>
+          <w:rFonts w:hint="eastAsia"/>
+        </w:rPr>
+        <w:t>注册端口下的</w:t>
+      </w:r>
+      <w:r>
+        <w:rPr>
+          <w:rFonts w:hint="eastAsia"/>
+          <w:lang w:val="en-US" w:eastAsia="zh-CN"/>
+        </w:rPr>
+        <w:t>与bfd联动</w:t>
+      </w:r>
+      <w:r>
+        <w:rPr>
+          <w:rFonts w:hint="eastAsia"/>
+        </w:rPr>
+        <w:t>开关</w:t>
+      </w:r>
+      <w:r>
+        <w:rPr>
+          <w:rFonts w:hint="eastAsia"/>
+          <w:lang w:val="en-US" w:eastAsia="zh-CN"/>
+        </w:rPr>
+        <w:t xml:space="preserve"> */</w:t>
+      </w:r>
+    </w:p>
+    <w:p>
+      <w:pPr>
+        <w:rPr>
+          <w:rFonts w:hint="eastAsia"/>
+          <w:lang w:val="en-US" w:eastAsia="zh-CN"/>
+        </w:rPr>
+      </w:pPr>
+      <w:r>
+        <w:rPr>
+          <w:rFonts w:hint="eastAsia"/>
+          <w:lang w:val="en-US" w:eastAsia="zh-CN"/>
+        </w:rPr>
+        <w:t xml:space="preserve">{ </w:t>
+      </w:r>
+    </w:p>
+    <w:p>
+      <w:pPr>
+        <w:rPr>
+          <w:rFonts w:hint="eastAsia"/>
+          <w:lang w:val="en-US" w:eastAsia="zh-CN"/>
+        </w:rPr>
+      </w:pPr>
+      <w:r>
+        <w:rPr>
+          <w:rFonts w:hint="eastAsia"/>
+          <w:lang w:val="en-US" w:eastAsia="zh-CN"/>
+        </w:rPr>
+        <w:tab/>
+      </w:r>
+      <w:r>
+        <w:rPr>
+          <w:rFonts w:hint="eastAsia"/>
+          <w:lang w:val="en-US" w:eastAsia="zh-CN"/>
+        </w:rPr>
+        <w:t xml:space="preserve">"bfd-enable", </w:t>
+      </w:r>
+    </w:p>
+    <w:p>
+      <w:pPr>
+        <w:rPr>
+          <w:rFonts w:hint="eastAsia"/>
+          <w:lang w:val="en-US" w:eastAsia="zh-CN"/>
+        </w:rPr>
+      </w:pPr>
+      <w:r>
+        <w:rPr>
+          <w:rFonts w:hint="eastAsia"/>
+          <w:lang w:val="en-US" w:eastAsia="zh-CN"/>
+        </w:rPr>
+        <w:tab/>
+      </w:r>
+      <w:r>
+        <w:rPr>
+          <w:rFonts w:hint="eastAsia"/>
+          <w:lang w:val="en-US" w:eastAsia="zh-CN"/>
+        </w:rPr>
+        <w:t xml:space="preserve">MATCH_AMB, </w:t>
+      </w:r>
+    </w:p>
+    <w:p>
+      <w:pPr>
+        <w:rPr>
+          <w:rFonts w:hint="eastAsia"/>
+          <w:lang w:val="en-US" w:eastAsia="zh-CN"/>
+        </w:rPr>
+      </w:pPr>
+      <w:r>
+        <w:rPr>
+          <w:rFonts w:hint="eastAsia"/>
+          <w:lang w:val="en-US" w:eastAsia="zh-CN"/>
+        </w:rPr>
+        <w:tab/>
+      </w:r>
+      <w:r>
+        <w:rPr>
+          <w:rFonts w:hint="eastAsia"/>
+          <w:lang w:val="en-US" w:eastAsia="zh-CN"/>
+        </w:rPr>
+        <w:t xml:space="preserve">cmdPref(PF_CMDNO, PF_CMDDEF, 0), </w:t>
+      </w:r>
+    </w:p>
+    <w:p>
+      <w:pPr>
+        <w:rPr>
+          <w:rFonts w:hint="eastAsia"/>
+          <w:lang w:val="en-US" w:eastAsia="zh-CN"/>
+        </w:rPr>
+      </w:pPr>
+      <w:r>
+        <w:rPr>
+          <w:rFonts w:hint="eastAsia"/>
+          <w:lang w:val="en-US" w:eastAsia="zh-CN"/>
+        </w:rPr>
+        <w:tab/>
+      </w:r>
+      <w:r>
+        <w:rPr>
+          <w:rFonts w:hint="eastAsia"/>
+          <w:lang w:val="en-US" w:eastAsia="zh-CN"/>
+        </w:rPr>
+        <w:t>0,</w:t>
+      </w:r>
+    </w:p>
+    <w:p>
+      <w:pPr>
+        <w:rPr>
+          <w:rFonts w:hint="eastAsia"/>
+          <w:lang w:val="en-US" w:eastAsia="zh-CN"/>
+        </w:rPr>
+      </w:pPr>
+      <w:r>
+        <w:rPr>
+          <w:rFonts w:hint="eastAsia"/>
+          <w:lang w:val="en-US" w:eastAsia="zh-CN"/>
+        </w:rPr>
+        <w:tab/>
+      </w:r>
+      <w:r>
+        <w:rPr>
+          <w:rFonts w:hint="eastAsia"/>
+          <w:lang w:val="en-US" w:eastAsia="zh-CN"/>
+        </w:rPr>
+        <w:t xml:space="preserve">rip_cmd_intf_bfd_enable, </w:t>
+      </w:r>
+    </w:p>
+    <w:p>
+      <w:pPr>
+        <w:rPr>
+          <w:rFonts w:hint="eastAsia"/>
+          <w:lang w:val="en-US" w:eastAsia="zh-CN"/>
+        </w:rPr>
+      </w:pPr>
+      <w:r>
+        <w:rPr>
+          <w:rFonts w:hint="eastAsia"/>
+          <w:lang w:val="en-US" w:eastAsia="zh-CN"/>
+        </w:rPr>
+        <w:tab/>
+      </w:r>
+      <w:r>
+        <w:rPr>
+          <w:rFonts w:hint="eastAsia"/>
+          <w:lang w:val="en-US" w:eastAsia="zh-CN"/>
+        </w:rPr>
+        <w:t xml:space="preserve">NULL, </w:t>
+      </w:r>
+    </w:p>
+    <w:p>
+      <w:pPr>
+        <w:rPr>
+          <w:rFonts w:hint="eastAsia"/>
+          <w:lang w:val="en-US" w:eastAsia="zh-CN"/>
+        </w:rPr>
+      </w:pPr>
+      <w:r>
+        <w:rPr>
+          <w:rFonts w:hint="eastAsia"/>
+          <w:lang w:val="en-US" w:eastAsia="zh-CN"/>
+        </w:rPr>
+        <w:tab/>
+      </w:r>
+      <w:r>
+        <w:rPr>
+          <w:rFonts w:hint="eastAsia"/>
+          <w:lang w:val="en-US" w:eastAsia="zh-CN"/>
+        </w:rPr>
+        <w:t xml:space="preserve">NULL, </w:t>
+      </w:r>
+    </w:p>
+    <w:p>
+      <w:pPr>
+        <w:rPr>
+          <w:rFonts w:hint="eastAsia"/>
+          <w:lang w:val="en-US" w:eastAsia="zh-CN"/>
+        </w:rPr>
+      </w:pPr>
+      <w:r>
+        <w:rPr>
+          <w:rFonts w:hint="eastAsia"/>
+          <w:lang w:val="en-US" w:eastAsia="zh-CN"/>
+        </w:rPr>
+        <w:tab/>
+      </w:r>
+      <w:r>
+        <w:rPr>
+          <w:rFonts w:hint="eastAsia"/>
+          <w:lang w:val="en-US" w:eastAsia="zh-CN"/>
+        </w:rPr>
+        <w:t xml:space="preserve">0, </w:t>
+      </w:r>
+    </w:p>
+    <w:p>
+      <w:pPr>
+        <w:rPr>
+          <w:rFonts w:hint="eastAsia"/>
+          <w:lang w:val="en-US" w:eastAsia="zh-CN"/>
+        </w:rPr>
+      </w:pPr>
+      <w:r>
+        <w:rPr>
+          <w:rFonts w:hint="eastAsia"/>
+          <w:lang w:val="en-US" w:eastAsia="zh-CN"/>
+        </w:rPr>
+        <w:tab/>
+      </w:r>
+      <w:r>
+        <w:rPr>
+          <w:rFonts w:hint="eastAsia"/>
+          <w:lang w:val="en-US" w:eastAsia="zh-CN"/>
+        </w:rPr>
+        <w:t>0,</w:t>
+      </w:r>
+    </w:p>
+    <w:p>
+      <w:pPr>
+        <w:rPr>
+          <w:rFonts w:hint="eastAsia"/>
+          <w:lang w:val="en-US" w:eastAsia="zh-CN"/>
+        </w:rPr>
+      </w:pPr>
+      <w:r>
+        <w:rPr>
+          <w:rFonts w:hint="eastAsia"/>
+          <w:lang w:val="en-US" w:eastAsia="zh-CN"/>
+        </w:rPr>
+        <w:tab/>
+      </w:r>
+      <w:r>
+        <w:rPr>
+          <w:rFonts w:hint="eastAsia"/>
+          <w:lang w:val="en-US" w:eastAsia="zh-CN"/>
+        </w:rPr>
+        <w:t>bfd-enable       -- Bind bfd on the interface",</w:t>
+      </w:r>
+    </w:p>
+    <w:p>
+      <w:pPr>
+        <w:rPr>
+          <w:rFonts w:hint="eastAsia"/>
+          <w:lang w:val="en-US" w:eastAsia="zh-CN"/>
+        </w:rPr>
+      </w:pPr>
+      <w:r>
+        <w:rPr>
+          <w:rFonts w:hint="eastAsia"/>
+          <w:lang w:val="en-US" w:eastAsia="zh-CN"/>
+        </w:rPr>
+        <w:tab/>
+      </w:r>
+      <w:r>
+        <w:rPr>
+          <w:rFonts w:hint="eastAsia"/>
+          <w:lang w:val="en-US" w:eastAsia="zh-CN"/>
+        </w:rPr>
+        <w:t xml:space="preserve">"bfd-enable      -- 在端口上绑定关注bfd 状态", </w:t>
+      </w:r>
+    </w:p>
+    <w:p>
+      <w:pPr>
+        <w:rPr>
+          <w:rFonts w:hint="eastAsia"/>
+          <w:lang w:val="en-US" w:eastAsia="zh-CN"/>
+        </w:rPr>
+      </w:pPr>
+      <w:r>
+        <w:rPr>
+          <w:rFonts w:hint="eastAsia"/>
+          <w:lang w:val="en-US" w:eastAsia="zh-CN"/>
+        </w:rPr>
+        <w:tab/>
+      </w:r>
+      <w:r>
+        <w:rPr>
+          <w:rFonts w:hint="eastAsia"/>
+          <w:lang w:val="en-US" w:eastAsia="zh-CN"/>
+        </w:rPr>
+        <w:t xml:space="preserve">NULLCHAR, </w:t>
+      </w:r>
+    </w:p>
+    <w:p>
+      <w:pPr>
+        <w:rPr>
+          <w:rFonts w:hint="eastAsia"/>
+          <w:lang w:val="en-US" w:eastAsia="zh-CN"/>
+        </w:rPr>
+      </w:pPr>
+      <w:r>
+        <w:rPr>
+          <w:rFonts w:hint="eastAsia"/>
+          <w:lang w:val="en-US" w:eastAsia="zh-CN"/>
+        </w:rPr>
+        <w:tab/>
+      </w:r>
+      <w:r>
+        <w:rPr>
+          <w:rFonts w:hint="eastAsia"/>
+          <w:lang w:val="en-US" w:eastAsia="zh-CN"/>
+        </w:rPr>
+        <w:t>NULLCHAR</w:t>
+      </w:r>
+    </w:p>
+    <w:p>
+      <w:pPr>
+        <w:rPr>
+          <w:rFonts w:hint="eastAsia"/>
+          <w:lang w:val="en-US" w:eastAsia="zh-CN"/>
+        </w:rPr>
+      </w:pPr>
+      <w:r>
+        <w:rPr>
+          <w:rFonts w:hint="eastAsia"/>
+          <w:lang w:val="en-US" w:eastAsia="zh-CN"/>
+        </w:rPr>
+        <w:t>},</w:t>
+      </w:r>
+    </w:p>
+    <w:p>
+      <w:pPr>
+        <w:pStyle w:val="5"/>
+        <w:rPr>
+          <w:rFonts w:hint="eastAsia"/>
+        </w:rPr>
+      </w:pPr>
+      <w:r>
+        <w:rPr>
+          <w:rFonts w:hint="eastAsia"/>
+        </w:rPr>
+        <w:t>主要宏和常量定义</w:t>
+      </w:r>
+    </w:p>
+    <w:p>
+      <w:pPr>
+        <w:bidi w:val="0"/>
+        <w:rPr>
+          <w:rFonts w:hint="eastAsia"/>
+          <w:lang w:val="en-US" w:eastAsia="zh-CN"/>
+        </w:rPr>
+      </w:pPr>
+      <w:r>
+        <w:rPr>
+          <w:rFonts w:hint="eastAsia"/>
+          <w:lang w:val="en-US" w:eastAsia="zh-CN"/>
+        </w:rPr>
+        <w:t>/*RIP存储类型*/</w:t>
+      </w:r>
+    </w:p>
+    <w:p>
+      <w:pPr>
+        <w:rPr>
+          <w:rFonts w:hint="eastAsia" w:ascii="Times New Roman" w:hAnsi="Times New Roman" w:eastAsia="宋体" w:cs="Times New Roman"/>
+          <w:b w:val="0"/>
+          <w:kern w:val="2"/>
+          <w:sz w:val="21"/>
+          <w:szCs w:val="24"/>
+          <w:lang w:val="en-US" w:eastAsia="zh-CN" w:bidi="ar-SA"/>
+        </w:rPr>
+      </w:pPr>
+      <w:r>
+        <w:rPr>
+          <w:rFonts w:hint="eastAsia" w:ascii="Times New Roman" w:hAnsi="Times New Roman" w:eastAsia="宋体" w:cs="Times New Roman"/>
+          <w:b w:val="0"/>
+          <w:kern w:val="2"/>
+          <w:sz w:val="21"/>
+          <w:szCs w:val="24"/>
+          <w:lang w:val="en-US" w:eastAsia="zh-CN" w:bidi="ar-SA"/>
+        </w:rPr>
+        <w:t>enum RIP_MALLOC_TYPE</w:t>
+      </w:r>
+    </w:p>
+    <w:p>
+      <w:pPr>
+        <w:rPr>
+          <w:rFonts w:hint="eastAsia" w:ascii="Times New Roman" w:hAnsi="Times New Roman" w:eastAsia="宋体" w:cs="Times New Roman"/>
+          <w:b w:val="0"/>
+          <w:kern w:val="2"/>
+          <w:sz w:val="21"/>
+          <w:szCs w:val="24"/>
+          <w:lang w:val="en-US" w:eastAsia="zh-CN" w:bidi="ar-SA"/>
+        </w:rPr>
+      </w:pPr>
+      <w:r>
+        <w:rPr>
+          <w:rFonts w:hint="eastAsia" w:ascii="Times New Roman" w:hAnsi="Times New Roman" w:eastAsia="宋体" w:cs="Times New Roman"/>
+          <w:b w:val="0"/>
+          <w:kern w:val="2"/>
+          <w:sz w:val="21"/>
+          <w:szCs w:val="24"/>
+          <w:lang w:val="en-US" w:eastAsia="zh-CN" w:bidi="ar-SA"/>
+        </w:rPr>
+        <w:t>{</w:t>
+      </w:r>
+    </w:p>
+    <w:p>
+      <w:pPr>
+        <w:rPr>
+          <w:rFonts w:hint="eastAsia"/>
+          <w:lang w:val="en-US" w:eastAsia="zh-CN"/>
+        </w:rPr>
+      </w:pPr>
+      <w:r>
+        <w:rPr>
+          <w:rFonts w:hint="eastAsia"/>
+          <w:lang w:val="en-US" w:eastAsia="zh-CN"/>
+        </w:rPr>
+        <w:tab/>
+      </w:r>
+      <w:r>
+        <w:rPr>
+          <w:rFonts w:hint="eastAsia"/>
+          <w:lang w:val="en-US" w:eastAsia="zh-CN"/>
+        </w:rPr>
+        <w:t>RIP_INTF_TYPE = 1,</w:t>
+      </w:r>
+    </w:p>
+    <w:p>
+      <w:pPr>
+        <w:rPr>
+          <w:rFonts w:hint="eastAsia"/>
+          <w:lang w:val="en-US" w:eastAsia="zh-CN"/>
+        </w:rPr>
+      </w:pPr>
+      <w:r>
+        <w:rPr>
+          <w:rFonts w:hint="eastAsia"/>
+          <w:lang w:val="en-US" w:eastAsia="zh-CN"/>
+        </w:rPr>
+        <w:tab/>
+      </w:r>
+      <w:r>
+        <w:rPr>
+          <w:rFonts w:hint="eastAsia"/>
+          <w:lang w:val="en-US" w:eastAsia="zh-CN"/>
+        </w:rPr>
+        <w:t>RIP_NET_LIST_TYPE,</w:t>
+      </w:r>
+    </w:p>
+    <w:p>
+      <w:pPr>
+        <w:rPr>
+          <w:rFonts w:hint="eastAsia"/>
+          <w:lang w:val="en-US" w:eastAsia="zh-CN"/>
+        </w:rPr>
+      </w:pPr>
+      <w:r>
+        <w:rPr>
+          <w:rFonts w:hint="eastAsia"/>
+          <w:lang w:val="en-US" w:eastAsia="zh-CN"/>
+        </w:rPr>
+        <w:tab/>
+      </w:r>
+      <w:r>
+        <w:rPr>
+          <w:rFonts w:hint="eastAsia"/>
+          <w:lang w:val="en-US" w:eastAsia="zh-CN"/>
+        </w:rPr>
+        <w:t>RIP_NEIGH_LIST_TYPE,</w:t>
+      </w:r>
+    </w:p>
+    <w:p>
+      <w:pPr>
+        <w:rPr>
+          <w:rFonts w:hint="eastAsia"/>
+          <w:lang w:val="en-US" w:eastAsia="zh-CN"/>
+        </w:rPr>
+      </w:pPr>
+      <w:r>
+        <w:rPr>
+          <w:rFonts w:hint="eastAsia"/>
+          <w:lang w:val="en-US" w:eastAsia="zh-CN"/>
+        </w:rPr>
+        <w:tab/>
+      </w:r>
+      <w:r>
+        <w:rPr>
+          <w:rFonts w:hint="eastAsia"/>
+          <w:lang w:val="en-US" w:eastAsia="zh-CN"/>
+        </w:rPr>
+        <w:t>RIP_PEER_LIST_TYPE,</w:t>
+      </w:r>
+    </w:p>
+    <w:p>
+      <w:pPr>
+        <w:rPr>
+          <w:rFonts w:hint="eastAsia"/>
+          <w:lang w:val="en-US" w:eastAsia="zh-CN"/>
+        </w:rPr>
+      </w:pPr>
+      <w:r>
+        <w:rPr>
+          <w:rFonts w:hint="eastAsia"/>
+          <w:lang w:val="en-US" w:eastAsia="zh-CN"/>
+        </w:rPr>
+        <w:tab/>
+      </w:r>
+      <w:r>
+        <w:rPr>
+          <w:rFonts w:hint="eastAsia"/>
+          <w:lang w:val="en-US" w:eastAsia="zh-CN"/>
+        </w:rPr>
+        <w:t>RIP_DISTANCE_LIST_TYPE,</w:t>
+      </w:r>
+    </w:p>
+    <w:p>
+      <w:pPr>
+        <w:rPr>
+          <w:rFonts w:hint="eastAsia"/>
+          <w:lang w:val="en-US" w:eastAsia="zh-CN"/>
+        </w:rPr>
+      </w:pPr>
+      <w:r>
+        <w:rPr>
+          <w:rFonts w:hint="eastAsia"/>
+          <w:lang w:val="en-US" w:eastAsia="zh-CN"/>
+        </w:rPr>
+        <w:tab/>
+      </w:r>
+      <w:r>
+        <w:rPr>
+          <w:rFonts w:hint="eastAsia"/>
+          <w:lang w:val="en-US" w:eastAsia="zh-CN"/>
+        </w:rPr>
+        <w:t>RIP_NEIGHB_KEY_TYPE,</w:t>
+      </w:r>
+    </w:p>
+    <w:p>
+      <w:pPr>
+        <w:rPr>
+          <w:rFonts w:hint="eastAsia"/>
+          <w:color w:val="FF0000"/>
+          <w:lang w:val="en-US" w:eastAsia="zh-CN"/>
+        </w:rPr>
+      </w:pPr>
+      <w:r>
+        <w:rPr>
+          <w:rFonts w:hint="eastAsia"/>
+          <w:lang w:val="en-US" w:eastAsia="zh-CN"/>
+        </w:rPr>
+        <w:t xml:space="preserve">    </w:t>
+      </w:r>
+      <w:r>
+        <w:rPr>
+          <w:rFonts w:hint="eastAsia"/>
+          <w:color w:val="FF0000"/>
+          <w:lang w:val="en-US" w:eastAsia="zh-CN"/>
+        </w:rPr>
+        <w:t>/* 添加RIP端口的bfd_peer类型 */</w:t>
+      </w:r>
+    </w:p>
+    <w:p>
+      <w:pPr>
+        <w:rPr>
+          <w:rFonts w:hint="eastAsia"/>
+          <w:color w:val="FF0000"/>
+          <w:lang w:val="en-US" w:eastAsia="zh-CN"/>
+        </w:rPr>
+      </w:pPr>
+      <w:r>
+        <w:rPr>
+          <w:rFonts w:hint="eastAsia"/>
+          <w:color w:val="FF0000"/>
+          <w:lang w:val="en-US" w:eastAsia="zh-CN"/>
+        </w:rPr>
+        <w:t xml:space="preserve">    RIP_BFD_PEER_TYPE, </w:t>
+      </w:r>
+    </w:p>
+    <w:p>
+      <w:pPr>
+        <w:rPr>
+          <w:rFonts w:hint="eastAsia"/>
+          <w:lang w:val="en-US" w:eastAsia="zh-CN"/>
+        </w:rPr>
+      </w:pPr>
+      <w:r>
+        <w:rPr>
+          <w:rFonts w:hint="eastAsia"/>
+          <w:color w:val="FF0000"/>
+          <w:lang w:val="en-US" w:eastAsia="zh-CN"/>
+        </w:rPr>
+        <w:t xml:space="preserve">   </w:t>
+      </w:r>
+      <w:r>
+        <w:rPr>
+          <w:rFonts w:hint="eastAsia"/>
+          <w:lang w:val="en-US" w:eastAsia="zh-CN"/>
+        </w:rPr>
+        <w:t xml:space="preserve"> ....</w:t>
+      </w:r>
+    </w:p>
+    <w:p>
+      <w:pPr>
+        <w:rPr>
+          <w:rFonts w:hint="eastAsia"/>
+          <w:lang w:val="en-US" w:eastAsia="zh-CN"/>
+        </w:rPr>
+      </w:pPr>
+      <w:r>
+        <w:rPr>
+          <w:rFonts w:hint="eastAsia"/>
+          <w:lang w:val="en-US" w:eastAsia="zh-CN"/>
+        </w:rPr>
+        <w:t>}</w:t>
+      </w:r>
+    </w:p>
+    <w:p>
+      <w:pPr>
+        <w:pStyle w:val="4"/>
+        <w:rPr>
+          <w:rFonts w:hint="eastAsia"/>
+        </w:rPr>
+      </w:pPr>
+      <w:bookmarkStart w:id="87" w:name="_Toc31764"/>
+      <w:r>
+        <w:rPr>
+          <w:rFonts w:hint="eastAsia"/>
         </w:rPr>
         <w:t xml:space="preserve"> </w:t>
       </w:r>
-      <w:r>
-        <w:rPr>
-          <w:rFonts w:hint="default"/>
-        </w:rPr>
-        <w:t>*/</w:t>
-      </w:r>
-    </w:p>
-    <w:p>
-      <w:pPr>
-        <w:rPr>
-          <w:rFonts w:hint="default"/>
-        </w:rPr>
-      </w:pPr>
-      <w:r>
-        <w:rPr>
-          <w:rFonts w:hint="default"/>
-        </w:rPr>
-        <w:tab/>
-      </w:r>
-      <w:r>
-        <w:rPr>
-          <w:rFonts w:hint="default"/>
-          <w:color w:val="FF0000"/>
-        </w:rPr>
-        <w:t>uint8 bfd_enable_flag;</w:t>
-      </w:r>
-      <w:r>
-        <w:rPr>
-          <w:rFonts w:hint="eastAsia"/>
-          <w:color w:val="FF0000"/>
-          <w:lang w:val="en-US" w:eastAsia="zh-CN"/>
-        </w:rPr>
-        <w:t xml:space="preserve">   </w:t>
-      </w:r>
-      <w:r>
-        <w:rPr>
-          <w:rFonts w:hint="default"/>
-        </w:rPr>
-        <w:t xml:space="preserve">/* </w:t>
-      </w:r>
-      <w:r>
-        <w:rPr>
-          <w:rFonts w:hint="eastAsia"/>
-          <w:lang w:val="en-US" w:eastAsia="zh-CN"/>
-        </w:rPr>
-        <w:t xml:space="preserve">0:disable 1:enable </w:t>
-      </w:r>
-      <w:r>
-        <w:rPr>
-          <w:rFonts w:hint="default"/>
-        </w:rPr>
-        <w:t>*/</w:t>
-      </w:r>
-    </w:p>
-    <w:p>
-      <w:pPr>
-        <w:rPr>
-          <w:rFonts w:hint="default"/>
-        </w:rPr>
-      </w:pPr>
-      <w:r>
-        <w:rPr>
-          <w:rFonts w:hint="default"/>
-        </w:rPr>
-        <w:t>}rip_intf_t;</w:t>
-      </w:r>
+      <w:bookmarkStart w:id="88" w:name="_Toc222745044"/>
+      <w:r>
+        <w:rPr>
+          <w:rFonts w:hint="eastAsia"/>
+        </w:rPr>
+        <w:t>外部</w:t>
+      </w:r>
+      <w:bookmarkStart w:id="89" w:name="_Hlt529542936"/>
+      <w:r>
+        <w:rPr>
+          <w:rFonts w:hint="eastAsia"/>
+        </w:rPr>
+        <w:t>可见</w:t>
+      </w:r>
+      <w:bookmarkEnd w:id="89"/>
+      <w:r>
+        <w:rPr>
+          <w:rFonts w:hint="eastAsia"/>
+        </w:rPr>
+        <w:t>数据结构</w:t>
+      </w:r>
+      <w:bookmarkEnd w:id="88"/>
+    </w:p>
+    <w:p>
+      <w:pPr>
+        <w:pStyle w:val="5"/>
+        <w:rPr>
+          <w:rFonts w:hint="eastAsia"/>
+        </w:rPr>
+      </w:pPr>
+      <w:r>
+        <w:rPr>
+          <w:rFonts w:hint="eastAsia"/>
+        </w:rPr>
+        <w:t>包含内容</w:t>
+      </w:r>
+    </w:p>
+    <w:p>
+      <w:pPr>
+        <w:ind w:firstLine="420" w:firstLineChars="0"/>
+        <w:rPr>
+          <w:rFonts w:hint="eastAsia"/>
+        </w:rPr>
+      </w:pPr>
+      <w:r>
+        <w:rPr>
+          <w:rFonts w:hint="eastAsia"/>
+        </w:rPr>
+        <w:t>无</w:t>
+      </w:r>
+    </w:p>
+    <w:p>
+      <w:pPr>
+        <w:pStyle w:val="5"/>
+        <w:rPr>
+          <w:rFonts w:hint="eastAsia"/>
+        </w:rPr>
+      </w:pPr>
+      <w:r>
+        <w:rPr>
+          <w:rFonts w:hint="eastAsia"/>
+        </w:rPr>
+        <w:t>分析及备注</w:t>
+      </w:r>
+    </w:p>
+    <w:p>
+      <w:pPr>
+        <w:ind w:firstLine="420" w:firstLineChars="0"/>
+        <w:rPr>
+          <w:rFonts w:hint="eastAsia"/>
+          <w:lang w:val="en-US" w:eastAsia="zh-CN"/>
+        </w:rPr>
+      </w:pPr>
+    </w:p>
+    <w:p>
+      <w:pPr>
+        <w:pStyle w:val="3"/>
+        <w:rPr>
+          <w:rFonts w:hint="eastAsia"/>
+        </w:rPr>
+      </w:pPr>
+      <w:bookmarkStart w:id="90" w:name="_Toc222745045"/>
+      <w:r>
+        <w:rPr>
+          <w:rFonts w:hint="eastAsia"/>
+        </w:rPr>
+        <w:t>主要算法</w:t>
+      </w:r>
+      <w:bookmarkEnd w:id="90"/>
     </w:p>
     <w:p>
       <w:pPr>
         <w:pStyle w:val="4"/>
-        <w:bidi w:val="0"/>
-        <w:rPr>
-          <w:rFonts w:hint="default"/>
-        </w:rPr>
-      </w:pPr>
-      <w:r>
-        <w:rPr>
-          <w:rFonts w:hint="eastAsia"/>
-          <w:lang w:val="en-US" w:eastAsia="zh-CN"/>
-        </w:rPr>
-        <w:t>BFD模块数据结构</w:t>
-      </w:r>
+        <w:rPr>
+          <w:rFonts w:hint="eastAsia"/>
+        </w:rPr>
+      </w:pPr>
+      <w:r>
+        <w:rPr>
+          <w:rFonts w:hint="eastAsia"/>
+          <w:lang w:val="en-US" w:eastAsia="zh-CN"/>
+        </w:rPr>
+        <w:t xml:space="preserve">bfd会话的建立 </w:t>
+      </w:r>
+    </w:p>
+    <w:p>
+      <w:pPr>
+        <w:ind w:firstLine="420" w:firstLineChars="0"/>
+        <w:rPr>
+          <w:rFonts w:hint="eastAsia"/>
+          <w:lang w:val="en-US" w:eastAsia="zh-CN"/>
+        </w:rPr>
+      </w:pPr>
+      <w:r>
+        <w:rPr>
+          <w:rFonts w:hint="eastAsia"/>
+          <w:lang w:val="en-US" w:eastAsia="zh-CN"/>
+        </w:rPr>
+        <w:t>RIP与BFD联动功能开启后，会根据peer信息与邻居建立bfd会话，共存在两种情况。第一种情况，peer还未存在时：当该端口第一次接收到peer发来的数据包时，若该peer未存在，则会新建一个peer，如果端口上开启了RIP与BFD联动功能（</w:t>
+      </w:r>
+      <w:r>
+        <w:rPr>
+          <w:rFonts w:hint="default"/>
+          <w:lang w:val="en-US" w:eastAsia="zh-CN"/>
+        </w:rPr>
+        <w:t>bfd_enable_flag</w:t>
+      </w:r>
+      <w:r>
+        <w:rPr>
+          <w:rFonts w:hint="eastAsia"/>
+          <w:lang w:val="en-US" w:eastAsia="zh-CN"/>
+        </w:rPr>
+        <w:t>为1），此时可与该peer建立新的bfd会话，并将bfd通告rip进程链路状态的触发函数注册到bfd模块中；第二种情况，peer已存在，由于这些peer信息是存储在RIP进程对象的peer_list中，需遍历进程对象的peer链表，找到与该端口通信的peer，并与该peer建立bfd会话，并将bfd通告rip进程链路状态的触发函数注册到bfd模块中。</w:t>
+      </w:r>
+    </w:p>
+    <w:p>
+      <w:pPr>
+        <w:pStyle w:val="4"/>
+        <w:rPr>
+          <w:rFonts w:hint="eastAsia"/>
+        </w:rPr>
+      </w:pPr>
+      <w:r>
+        <w:rPr>
+          <w:rFonts w:hint="eastAsia"/>
+          <w:lang w:val="en-US" w:eastAsia="zh-CN"/>
+        </w:rPr>
+        <w:t>bfd会话的销毁</w:t>
+      </w:r>
+    </w:p>
+    <w:p>
+      <w:pPr>
+        <w:ind w:firstLine="420" w:firstLineChars="0"/>
+        <w:rPr>
+          <w:rFonts w:hint="default" w:eastAsia="宋体"/>
+          <w:lang w:val="en-US" w:eastAsia="zh-CN"/>
+        </w:rPr>
+      </w:pPr>
+      <w:r>
+        <w:rPr>
+          <w:rFonts w:hint="eastAsia"/>
+          <w:lang w:val="en-US" w:eastAsia="zh-CN"/>
+        </w:rPr>
+        <w:t>由于bfd会话是基于peer建立的，当peer被删除时，如果开启了RIP与BFD联动功能，需要将与该peer的bfd会话关闭。peer被删除的情况有两种，一种是被peer超时定时器删除了，即当距离上次收到该peer的时间间隔大于等于3*peer超时时间，或者peer没有被network覆盖或不是neighbor；另一种是当某个端口被删除了，则需要将端口对应的peer删除了。</w:t>
+      </w:r>
+    </w:p>
+    <w:p>
+      <w:pPr>
+        <w:pStyle w:val="4"/>
+        <w:rPr>
+          <w:rFonts w:hint="eastAsia"/>
+        </w:rPr>
+      </w:pPr>
+      <w:r>
+        <w:rPr>
+          <w:rFonts w:hint="eastAsia"/>
+          <w:lang w:val="en-US" w:eastAsia="zh-CN"/>
+        </w:rPr>
+        <w:t>bfd通告rip进程链路状态down的处理</w:t>
+      </w:r>
+    </w:p>
+    <w:p>
+      <w:pPr>
+        <w:ind w:firstLine="420" w:firstLineChars="0"/>
+        <w:rPr>
+          <w:rFonts w:hint="eastAsia"/>
+        </w:rPr>
+      </w:pPr>
+    </w:p>
+    <w:p>
+      <w:pPr>
+        <w:ind w:firstLine="420" w:firstLineChars="0"/>
+        <w:rPr>
+          <w:rFonts w:hint="eastAsia"/>
+          <w:lang w:val="en-US" w:eastAsia="zh-CN"/>
+        </w:rPr>
+      </w:pPr>
+      <w:r>
+        <w:rPr>
+          <w:rFonts w:hint="eastAsia"/>
+          <w:lang w:val="en-US" w:eastAsia="zh-CN"/>
+        </w:rPr>
+        <w:t>由于通过bfd_proto_announce函数向bfd模块注册RIP的回调函数涉及4个参数，分别是src_ip、dst_ip、connected和down，其中并不存在端口的device_id，所以需要遍历全局RIP进程链表，根据src_ip从进程对象的端口链表中查询到对应的端口对象。</w:t>
+      </w:r>
+    </w:p>
+    <w:p>
+      <w:pPr>
+        <w:ind w:firstLine="420" w:firstLineChars="0"/>
+        <w:rPr>
+          <w:rFonts w:hint="eastAsia"/>
+          <w:lang w:val="en-US" w:eastAsia="zh-CN"/>
+        </w:rPr>
+      </w:pPr>
+      <w:r>
+        <w:rPr>
+          <w:rFonts w:hint="eastAsia"/>
+          <w:lang w:val="en-US" w:eastAsia="zh-CN"/>
+        </w:rPr>
+        <w:t>若bfd检查到与某个直连peer链路down了并且端口状态是RIP_INTF_PROCESS_ACTIVE：如果是首次down，需要判断该端口是否还有其他的Up会话，若有，则删除端口从peer学习到的路由，再发送请求报文，请求其他peer的路由信息（可能次优路由被替换了）。若无，则将端口状态置为RIP_INTF_LINK_UP，并将此端口设置为不再收发组播报文、将直连路由删除，如果存在重分发直连路由的操作，需要将重分发路由再次添加进来。</w:t>
+      </w:r>
+    </w:p>
+    <w:p>
+      <w:pPr>
+        <w:ind w:firstLine="420" w:firstLineChars="0"/>
+        <w:rPr>
+          <w:rFonts w:hint="eastAsia"/>
+          <w:lang w:val="en-US" w:eastAsia="zh-CN"/>
+        </w:rPr>
+      </w:pPr>
+      <w:r>
+        <w:rPr>
+          <w:rFonts w:hint="eastAsia"/>
+          <w:lang w:val="en-US" w:eastAsia="zh-CN"/>
+        </w:rPr>
+        <w:t>如果不是首次down，无需任何操作。</w:t>
+      </w:r>
+    </w:p>
+    <w:p>
+      <w:pPr>
+        <w:ind w:firstLine="420" w:firstLineChars="0"/>
+        <w:rPr>
+          <w:rFonts w:hint="eastAsia"/>
+          <w:lang w:val="en-US" w:eastAsia="zh-CN"/>
+        </w:rPr>
+      </w:pPr>
+    </w:p>
+    <w:p>
+      <w:pPr>
+        <w:pStyle w:val="4"/>
+        <w:rPr>
+          <w:rFonts w:hint="eastAsia"/>
+        </w:rPr>
+      </w:pPr>
+      <w:r>
+        <w:rPr>
+          <w:rFonts w:hint="eastAsia"/>
+          <w:lang w:val="en-US" w:eastAsia="zh-CN"/>
+        </w:rPr>
+        <w:t>bfd通告rip进程链路状态up的处理</w:t>
+      </w:r>
+    </w:p>
+    <w:p>
+      <w:pPr>
+        <w:ind w:firstLine="420" w:firstLineChars="0"/>
+        <w:rPr>
+          <w:rFonts w:hint="eastAsia"/>
+          <w:lang w:val="en-US" w:eastAsia="zh-CN"/>
+        </w:rPr>
+      </w:pPr>
+      <w:r>
+        <w:rPr>
+          <w:rFonts w:hint="eastAsia"/>
+          <w:lang w:val="en-US" w:eastAsia="zh-CN"/>
+        </w:rPr>
+        <w:t>同理6.2.3，根据src_ip从进程对象的端口链表中查询到对应的端口对象。</w:t>
+      </w:r>
+    </w:p>
+    <w:p>
+      <w:pPr>
+        <w:ind w:firstLine="420" w:firstLineChars="0"/>
+        <w:rPr>
+          <w:rFonts w:hint="eastAsia"/>
+          <w:lang w:val="en-US" w:eastAsia="zh-CN"/>
+        </w:rPr>
+      </w:pPr>
+      <w:r>
+        <w:rPr>
+          <w:rFonts w:hint="eastAsia"/>
+          <w:lang w:val="en-US" w:eastAsia="zh-CN"/>
+        </w:rPr>
+        <w:t>若bfd检查到与某个直连peer的链路up了并且端口状态是RIP_INTF_LINK_UP：如果是首次up，需将端口的rip_bfd_sess_up_num加1（会话Up），若当前有且仅有一个会话up，需端口状态置为RIP_INTF_PROCESS_ACTIVE，将此端口设置为能够收发组播报文、添加直连路由，再发送请求报文，请求邻居设备的整个路由表信息。否则，若已存在其他up的会话，则只需向该peer发送单播请求报文，更新路由表信息。</w:t>
+      </w:r>
+    </w:p>
+    <w:p>
+      <w:pPr>
+        <w:pStyle w:val="2"/>
+        <w:rPr>
+          <w:rFonts w:hint="eastAsia"/>
+        </w:rPr>
+      </w:pPr>
+      <w:bookmarkStart w:id="91" w:name="_Toc222745049"/>
+      <w:bookmarkStart w:id="92" w:name="_Toc518186870"/>
+      <w:r>
+        <w:rPr>
+          <w:rFonts w:hint="eastAsia"/>
+        </w:rPr>
+        <w:t>内部接口设计</w:t>
+      </w:r>
+      <w:bookmarkEnd w:id="91"/>
+      <w:bookmarkEnd w:id="92"/>
+      <w:bookmarkStart w:id="93" w:name="_Hlt11125902"/>
+      <w:bookmarkEnd w:id="93"/>
+    </w:p>
+    <w:p>
+      <w:pPr>
+        <w:pStyle w:val="3"/>
+        <w:ind w:left="0" w:firstLine="0"/>
+        <w:rPr>
+          <w:rFonts w:hint="eastAsia"/>
+        </w:rPr>
+      </w:pPr>
+      <w:bookmarkStart w:id="94" w:name="_Hlt13292140"/>
+      <w:bookmarkEnd w:id="94"/>
+      <w:bookmarkStart w:id="95" w:name="_Toc11232991"/>
+      <w:bookmarkStart w:id="96" w:name="_Toc222745050"/>
+      <w:bookmarkStart w:id="97" w:name="_Toc518186871"/>
+      <w:r>
+        <w:rPr>
+          <w:rFonts w:hint="eastAsia"/>
+        </w:rPr>
+        <w:t>外部接口的概要设计</w:t>
+      </w:r>
+      <w:bookmarkEnd w:id="95"/>
+      <w:bookmarkEnd w:id="96"/>
+      <w:bookmarkEnd w:id="97"/>
+    </w:p>
+    <w:p>
+      <w:pPr>
+        <w:rPr>
+          <w:rFonts w:hint="eastAsia"/>
+        </w:rPr>
+      </w:pPr>
+      <w:r>
+        <w:rPr>
+          <w:rFonts w:hint="eastAsia"/>
+        </w:rPr>
+        <w:t>需要和RIP的收发报文进行报文交互，对报文进行认证摘要和验证。</w:t>
+      </w:r>
+    </w:p>
+    <w:p>
+      <w:pPr>
+        <w:pStyle w:val="3"/>
+        <w:ind w:left="0" w:firstLine="0"/>
+        <w:rPr>
+          <w:rFonts w:hint="eastAsia"/>
+        </w:rPr>
+      </w:pPr>
+      <w:bookmarkStart w:id="98" w:name="_Toc11232992"/>
+      <w:bookmarkStart w:id="99" w:name="_Toc518186874"/>
+      <w:bookmarkStart w:id="100" w:name="_Toc222745051"/>
+      <w:r>
+        <w:rPr>
+          <w:rFonts w:hint="eastAsia"/>
+        </w:rPr>
+        <w:t>内部接口的概要设计</w:t>
+      </w:r>
+      <w:bookmarkEnd w:id="98"/>
+      <w:bookmarkEnd w:id="99"/>
+      <w:bookmarkEnd w:id="100"/>
+    </w:p>
+    <w:p>
+      <w:pPr>
+        <w:rPr>
+          <w:rFonts w:hint="eastAsia"/>
+        </w:rPr>
+      </w:pPr>
+      <w:r>
+        <w:rPr>
+          <w:rFonts w:hint="eastAsia"/>
+        </w:rPr>
+        <w:t>需要和key链表进行交互，通过不断的切换key实现动态认证。</w:t>
+      </w:r>
+    </w:p>
+    <w:p>
+      <w:pPr>
+        <w:ind w:firstLine="420" w:firstLineChars="0"/>
+        <w:rPr>
+          <w:rFonts w:hint="default"/>
+          <w:lang w:val="en-US" w:eastAsia="zh-CN"/>
+        </w:rPr>
+      </w:pPr>
     </w:p>
     <w:p>
       <w:pPr>
@@ -13937,7 +14646,6 @@
           <w:rFonts w:hint="default" w:ascii="Times New Roman" w:hAnsi="Times New Roman" w:cs="Times New Roman"/>
         </w:rPr>
       </w:pPr>
-      <w:bookmarkStart w:id="84" w:name="_Toc31764"/>
       <w:r>
         <w:rPr>
           <w:rFonts w:hint="default" w:ascii="Times New Roman" w:hAnsi="Times New Roman" w:cs="Times New Roman"/>
@@ -13945,7 +14653,7 @@
         </w:rPr>
         <w:t>附录</w:t>
       </w:r>
-      <w:bookmarkEnd w:id="84"/>
+      <w:bookmarkEnd w:id="87"/>
     </w:p>
     <w:p>
       <w:pPr>
@@ -13958,16 +14666,16 @@
           <w:rFonts w:hint="default" w:ascii="Times New Roman" w:hAnsi="Times New Roman" w:cs="Times New Roman"/>
         </w:rPr>
       </w:pPr>
-      <w:bookmarkStart w:id="85" w:name="_Toc270411043"/>
-      <w:bookmarkStart w:id="86" w:name="_Toc7721"/>
+      <w:bookmarkStart w:id="101" w:name="_Toc270411043"/>
+      <w:bookmarkStart w:id="102" w:name="_Toc7721"/>
       <w:r>
         <w:rPr>
           <w:rFonts w:hint="default" w:ascii="Times New Roman" w:hAnsi="Times New Roman" w:cs="Times New Roman"/>
         </w:rPr>
         <w:t>参考文献</w:t>
       </w:r>
-      <w:bookmarkEnd w:id="85"/>
-      <w:bookmarkEnd w:id="86"/>
+      <w:bookmarkEnd w:id="101"/>
+      <w:bookmarkEnd w:id="102"/>
     </w:p>
     <w:p>
       <w:pPr>
@@ -14186,7 +14894,7 @@
       <w:fldChar w:fldCharType="separate"/>
     </w:r>
     <w:r>
-      <w:t>11/25/24</w:t>
+      <w:t>11/29/24</w:t>
     </w:r>
     <w:r>
       <w:fldChar w:fldCharType="end"/>
@@ -16144,7 +16852,7 @@
         <w:ilvl w:val="4"/>
         <w:numId w:val="1"/>
       </w:numPr>
-      <w:spacing w:before="20"/>
+      <w:spacing w:before="140"/>
       <w:jc w:val="left"/>
       <w:outlineLvl w:val="4"/>
     </w:pPr>
